--- a/zht/docx/096.content.docx
+++ b/zht/docx/096.content.docx
@@ -28,19 +28,18 @@
       </w:r>
     </w:p>
     <w:p>
-      <w:pPr>
-        <w:pStyle w:val="Heading2"/>
-      </w:pPr>
-      <w:r>
-        <w:rPr>
-          <w:lang w:val="zh_TW" w:bidi="zh_TW"/>
-        </w:rPr>
-        <w:t>License Information</w:t>
-      </w:r>
-      <w:r>
-        <w:rPr>
-          <w:lang w:val="zh_TW" w:bidi="zh_TW"/>
-        </w:rPr>
+      <w:pPr/>
+      <w:r>
+        <w:rPr>
+          <w:lang w:val="zh_TW" w:bidi="zh_TW"/>
+        </w:rPr>
+      </w:r>
+      <w:r>
+        <w:rPr>
+          <w:b/>
+          <w:lang w:val="zh_TW" w:bidi="zh_TW"/>
+        </w:rPr>
+        <w:t>Aquifer Open Bible Dictionary</w:t>
       </w:r>
     </w:p>
     <w:p>
@@ -52,22 +51,9 @@
       </w:r>
       <w:r>
         <w:rPr>
-          <w:b/>
-          <w:lang w:val="zh_TW" w:bidi="zh_TW"/>
-        </w:rPr>
-        <w:t>聖經詞典 (Tyndale)</w:t>
-      </w:r>
-      <w:r>
-        <w:rPr>
-          <w:lang w:val="zh_TW" w:bidi="zh_TW"/>
-        </w:rPr>
-        <w:t xml:space="preserve"> (Chinese (Traditional)) is based on</w:t>
-      </w:r>
-      <w:r>
-        <w:rPr>
-          <w:lang w:val="zh_TW" w:bidi="zh_TW"/>
-        </w:rPr>
-        <w:t xml:space="preserve">: </w:t>
+          <w:lang w:val="zh_TW" w:bidi="zh_TW"/>
+        </w:rPr>
+        <w:t xml:space="preserve">This work is an adaptation of </w:t>
       </w:r>
       <w:r>
         <w:rPr>
@@ -79,48 +65,19 @@
         <w:rPr>
           <w:lang w:val="zh_TW" w:bidi="zh_TW"/>
         </w:rPr>
-        <w:t xml:space="preserve">, </w:t>
-      </w:r>
-      <w:hyperlink r:id="rId13">
-        <w:r>
-          <w:rPr>
-            <w:lang w:val="zh_TW" w:bidi="zh_TW"/>
-          </w:rPr>
-          <w:rPr>
-            <w:color w:val="0000EE"/>
-            <w:u w:val="single"/>
-          </w:rPr>
-          <w:t>Tyndale House Publishers</w:t>
-        </w:r>
-      </w:hyperlink>
-      <w:r>
-        <w:rPr>
-          <w:lang w:val="zh_TW" w:bidi="zh_TW"/>
-        </w:rPr>
-        <w:t xml:space="preserve">, 2023, which is licensed under a </w:t>
-      </w:r>
-      <w:hyperlink r:id="rId14">
-        <w:r>
-          <w:rPr>
-            <w:lang w:val="zh_TW" w:bidi="zh_TW"/>
-          </w:rPr>
-          <w:rPr>
-            <w:color w:val="0000EE"/>
-            <w:u w:val="single"/>
-          </w:rPr>
-          <w:t>CC BY-SA 4.0 license</w:t>
-        </w:r>
-      </w:hyperlink>
-      <w:r>
-        <w:rPr>
-          <w:lang w:val="zh_TW" w:bidi="zh_TW"/>
-        </w:rPr>
-        <w:t>.</w:t>
-      </w:r>
-      <w:r>
-        <w:rPr>
-          <w:lang w:val="zh_TW" w:bidi="zh_TW"/>
-        </w:rPr>
+        <w:t xml:space="preserve"> © 2023 Tyndale House Publishers, licensed under the CC BY-SA 4.0 license. The adaptation, </w:t>
+      </w:r>
+      <w:r>
+        <w:rPr>
+          <w:lang w:val="zh_TW" w:bidi="zh_TW"/>
+        </w:rPr>
+        <w:t>Aquifer Open Bible Dictionary</w:t>
+      </w:r>
+      <w:r>
+        <w:rPr>
+          <w:lang w:val="zh_TW" w:bidi="zh_TW"/>
+        </w:rPr>
+        <w:t>, was created by Mission Mutual and is also licensed under CC BY-SA 4.0.</w:t>
       </w:r>
     </w:p>
     <w:p>
@@ -134,7 +91,7 @@
         <w:rPr>
           <w:lang w:val="zh_TW" w:bidi="zh_TW"/>
         </w:rPr>
-        <w:t>This PDF version is provided under the same license.</w:t>
+        <w:t>This resource has been adapted into multiple languages, including English, Tok Pisin, Arabic (عربي), French (Français), Hindi (हिंदी), Indonesian (Bahasa Indonesia), Portuguese (Português), Russian (Русский), Spanish (Español), Swahili (Kiswahili), and Simplified Chinese (简体中文).</w:t>
       </w:r>
       <w:r>
         <w:rPr>
@@ -192,7 +149,7 @@
         <w:rPr>
           <w:lang w:val="zh_TW" w:bidi="zh_TW"/>
         </w:rPr>
-        <w:t>rong</w:t>
+        <w:t>ri</w:t>
       </w:r>
       <w:r>
         <w:rPr>
@@ -212,7 +169,7 @@
           <w:i/>
           <w:lang w:val="zh_TW" w:bidi="zh_TW"/>
         </w:rPr>
-        <w:t>榮耀</w:t>
+        <w:t>日</w:t>
       </w:r>
       <w:r>
         <w:rPr>
@@ -275,7 +232,7 @@
         <w:rPr>
           <w:lang w:val="zh_TW" w:bidi="zh_TW"/>
         </w:rPr>
-        <w:t>榮耀</w:t>
+        <w:t>日</w:t>
       </w:r>
       <w:r>
         <w:rPr>
@@ -294,7 +251,25 @@
         <w:rPr>
           <w:lang w:val="zh_TW" w:bidi="zh_TW"/>
         </w:rPr>
-        <w:t>神的獨特的榮光及其對人的影響。</w:t>
+        <w:t>最直接的意義，是指地球繞著自轉軸旋轉的一段時間，例如兩次日出之間的時間；也可以指這段時間裡太陽可見的部份，即「早晨」，另一部份則稱為「晚上」。「日子」這個字在舊約中出現超過二千次，在新約中出現超過三百五十次。希伯來文中「日」一詞多義，不僅僅是字面上的意思。希伯來人的一天是由晚上開始，直到第二天的晚上，這種算法大概是基於妥拉（參</w:t>
+      </w:r>
+      <w:hyperlink r:id="rId13">
+        <w:r>
+          <w:rPr>
+            <w:lang w:val="zh_TW" w:bidi="zh_TW"/>
+          </w:rPr>
+          <w:rPr>
+            <w:color w:val="0000EE"/>
+            <w:u w:val="single"/>
+          </w:rPr>
+          <w:t>創1:14、19</w:t>
+        </w:r>
+      </w:hyperlink>
+      <w:r>
+        <w:rPr>
+          <w:lang w:val="zh_TW" w:bidi="zh_TW"/>
+        </w:rPr>
+        <w:t>）。這種字面上按太陽運行的二十四小時週期稱為「公曆日」（civil day）。在其他古代近東的民族中，「公曆日」的起點各有不同。希臘的習慣與希伯來人相同；巴比倫人由日出開始一天；埃及人和羅馬人則以午夜到次日午夜為一日。</w:t>
       </w:r>
     </w:p>
     <w:p>
@@ -305,7 +280,7 @@
         <w:rPr>
           <w:lang w:val="zh_TW" w:bidi="zh_TW"/>
         </w:rPr>
-        <w:t>神的榮耀</w:t>
+        <w:t>聖經中的日子與星期</w:t>
       </w:r>
     </w:p>
     <w:p>
@@ -319,18 +294,205 @@
         <w:rPr>
           <w:lang w:val="zh_TW" w:bidi="zh_TW"/>
         </w:rPr>
-        <w:t>神的榮耀可以從兩個方面來描述：（1）作為一種普遍的屬性（attribute)；（2）作為指特定歷史中祂臨在的顯現。</w:t>
-      </w:r>
-    </w:p>
-    <w:p>
-      <w:pPr>
-        <w:pStyle w:val="Heading4"/>
-      </w:pPr>
-      <w:r>
-        <w:rPr>
-          <w:lang w:val="zh_TW" w:bidi="zh_TW"/>
-        </w:rPr>
-        <w:t>作為屬性</w:t>
+        <w:t>希伯來人一般認知白天（十二小時）分為早晨、正午與晚上（</w:t>
+      </w:r>
+      <w:hyperlink r:id="rId14">
+        <w:r>
+          <w:rPr>
+            <w:lang w:val="zh_TW" w:bidi="zh_TW"/>
+          </w:rPr>
+          <w:rPr>
+            <w:color w:val="0000EE"/>
+            <w:u w:val="single"/>
+          </w:rPr>
+          <w:t>詩55:17</w:t>
+        </w:r>
+      </w:hyperlink>
+      <w:r>
+        <w:rPr>
+          <w:lang w:val="zh_TW" w:bidi="zh_TW"/>
+        </w:rPr>
+        <w:t>）。這些時段有時以不同詞語表達，如黎明（</w:t>
+      </w:r>
+      <w:hyperlink r:id="rId15">
+        <w:r>
+          <w:rPr>
+            <w:lang w:val="zh_TW" w:bidi="zh_TW"/>
+          </w:rPr>
+          <w:rPr>
+            <w:color w:val="0000EE"/>
+            <w:u w:val="single"/>
+          </w:rPr>
+          <w:t>伯3:9</w:t>
+        </w:r>
+      </w:hyperlink>
+      <w:r>
+        <w:rPr>
+          <w:lang w:val="zh_TW" w:bidi="zh_TW"/>
+        </w:rPr>
+        <w:t>）、</w:t>
+      </w:r>
+      <w:r>
+        <w:rPr>
+          <w:lang w:val="zh_TW" w:bidi="zh_TW"/>
+        </w:rPr>
+        <w:t>太陽近午</w:t>
+      </w:r>
+      <w:r>
+        <w:rPr>
+          <w:lang w:val="zh_TW" w:bidi="zh_TW"/>
+        </w:rPr>
+        <w:t>（</w:t>
+      </w:r>
+      <w:hyperlink r:id="rId16">
+        <w:r>
+          <w:rPr>
+            <w:lang w:val="zh_TW" w:bidi="zh_TW"/>
+          </w:rPr>
+          <w:rPr>
+            <w:color w:val="0000EE"/>
+            <w:u w:val="single"/>
+          </w:rPr>
+          <w:t>撒上11:11</w:t>
+        </w:r>
+      </w:hyperlink>
+      <w:r>
+        <w:rPr>
+          <w:lang w:val="zh_TW" w:bidi="zh_TW"/>
+        </w:rPr>
+        <w:t>）、</w:t>
+      </w:r>
+      <w:r>
+        <w:rPr>
+          <w:lang w:val="zh_TW" w:bidi="zh_TW"/>
+        </w:rPr>
+        <w:t>晌午</w:t>
+      </w:r>
+      <w:r>
+        <w:rPr>
+          <w:lang w:val="zh_TW" w:bidi="zh_TW"/>
+        </w:rPr>
+        <w:t>（</w:t>
+      </w:r>
+      <w:hyperlink r:id="rId17">
+        <w:r>
+          <w:rPr>
+            <w:lang w:val="zh_TW" w:bidi="zh_TW"/>
+          </w:rPr>
+          <w:rPr>
+            <w:color w:val="0000EE"/>
+            <w:u w:val="single"/>
+          </w:rPr>
+          <w:t>創43:16</w:t>
+        </w:r>
+      </w:hyperlink>
+      <w:r>
+        <w:rPr>
+          <w:lang w:val="zh_TW" w:bidi="zh_TW"/>
+        </w:rPr>
+        <w:t>）、一天起</w:t>
+      </w:r>
+      <w:r>
+        <w:rPr>
+          <w:lang w:val="zh_TW" w:bidi="zh_TW"/>
+        </w:rPr>
+        <w:t>涼風的</w:t>
+      </w:r>
+      <w:r>
+        <w:rPr>
+          <w:lang w:val="zh_TW" w:bidi="zh_TW"/>
+        </w:rPr>
+        <w:t>時間（</w:t>
+      </w:r>
+      <w:hyperlink r:id="rId18">
+        <w:r>
+          <w:rPr>
+            <w:lang w:val="zh_TW" w:bidi="zh_TW"/>
+          </w:rPr>
+          <w:rPr>
+            <w:color w:val="0000EE"/>
+            <w:u w:val="single"/>
+          </w:rPr>
+          <w:t>3:8</w:t>
+        </w:r>
+      </w:hyperlink>
+      <w:r>
+        <w:rPr>
+          <w:lang w:val="zh_TW" w:bidi="zh_TW"/>
+        </w:rPr>
+        <w:t>）和晚上（</w:t>
+      </w:r>
+      <w:hyperlink r:id="rId19">
+        <w:r>
+          <w:rPr>
+            <w:lang w:val="zh_TW" w:bidi="zh_TW"/>
+          </w:rPr>
+          <w:rPr>
+            <w:color w:val="0000EE"/>
+            <w:u w:val="single"/>
+          </w:rPr>
+          <w:t>得2:17</w:t>
+        </w:r>
+      </w:hyperlink>
+      <w:r>
+        <w:rPr>
+          <w:lang w:val="zh_TW" w:bidi="zh_TW"/>
+        </w:rPr>
+        <w:t>）。希伯來文「兩個晚上之間」（</w:t>
+      </w:r>
+      <w:hyperlink r:id="rId20">
+        <w:r>
+          <w:rPr>
+            <w:lang w:val="zh_TW" w:bidi="zh_TW"/>
+          </w:rPr>
+          <w:rPr>
+            <w:color w:val="0000EE"/>
+            <w:u w:val="single"/>
+          </w:rPr>
+          <w:t>出12:6</w:t>
+        </w:r>
+      </w:hyperlink>
+      <w:r>
+        <w:rPr>
+          <w:lang w:val="zh_TW" w:bidi="zh_TW"/>
+        </w:rPr>
+        <w:t>；譯註：和合本譯作黃昏）大概是指黃昏、入夜的時候（</w:t>
+      </w:r>
+      <w:hyperlink r:id="rId21">
+        <w:r>
+          <w:rPr>
+            <w:lang w:val="zh_TW" w:bidi="zh_TW"/>
+          </w:rPr>
+          <w:rPr>
+            <w:color w:val="0000EE"/>
+            <w:u w:val="single"/>
+          </w:rPr>
+          <w:t>出16:12</w:t>
+        </w:r>
+      </w:hyperlink>
+      <w:r>
+        <w:rPr>
+          <w:lang w:val="zh_TW" w:bidi="zh_TW"/>
+        </w:rPr>
+        <w:t>）。按小時來劃分日子，是直到基督時代才開始的。在舊約中最接近的劃分是將白天分為四等份（</w:t>
+      </w:r>
+      <w:hyperlink r:id="rId22">
+        <w:r>
+          <w:rPr>
+            <w:lang w:val="zh_TW" w:bidi="zh_TW"/>
+          </w:rPr>
+          <w:rPr>
+            <w:color w:val="0000EE"/>
+            <w:u w:val="single"/>
+          </w:rPr>
+          <w:t>尼9:3</w:t>
+        </w:r>
+      </w:hyperlink>
+      <w:r>
+        <w:rPr>
+          <w:lang w:val="zh_TW" w:bidi="zh_TW"/>
+        </w:rPr>
+        <w:t>），或是對應了被擄前時期的夜晚，會被分為幾更。</w:t>
       </w:r>
     </w:p>
     <w:p>
@@ -344,9 +506,9 @@
         <w:rPr>
           <w:lang w:val="zh_TW" w:bidi="zh_TW"/>
         </w:rPr>
-        <w:t>神的榮耀主要指祂的威嚴之美和和榮光，也指祂品格的彰顯（</w:t>
-      </w:r>
-      <w:hyperlink r:id="rId15">
+        <w:t>除了安息日外，古希伯來人並沒有為一週中的日子命名，而是以數字來稱呼這些日子，這種做法延續到新約時代（</w:t>
+      </w:r>
+      <w:hyperlink r:id="rId23">
         <w:r>
           <w:rPr>
             <w:lang w:val="zh_TW" w:bidi="zh_TW"/>
@@ -355,182 +517,25 @@
             <w:color w:val="0000EE"/>
             <w:u w:val="single"/>
           </w:rPr>
-          <w:t>羅3:23</w:t>
+          <w:t>路24:1</w:t>
         </w:r>
       </w:hyperlink>
       <w:r>
         <w:rPr>
           <w:lang w:val="zh_TW" w:bidi="zh_TW"/>
         </w:rPr>
-        <w:t>）。聖經記載讚美祂榮耀的名（</w:t>
-      </w:r>
-      <w:hyperlink r:id="rId16">
-        <w:r>
-          <w:rPr>
-            <w:lang w:val="zh_TW" w:bidi="zh_TW"/>
-          </w:rPr>
-          <w:rPr>
-            <w:color w:val="0000EE"/>
-            <w:u w:val="single"/>
-          </w:rPr>
-          <w:t>尼9:5</w:t>
-        </w:r>
-      </w:hyperlink>
-      <w:r>
-        <w:rPr>
-          <w:lang w:val="zh_TW" w:bidi="zh_TW"/>
-        </w:rPr>
-        <w:t>），稱祂為榮耀的父（</w:t>
-      </w:r>
-      <w:hyperlink r:id="rId17">
-        <w:r>
-          <w:rPr>
-            <w:lang w:val="zh_TW" w:bidi="zh_TW"/>
-          </w:rPr>
-          <w:rPr>
-            <w:color w:val="0000EE"/>
-            <w:u w:val="single"/>
-          </w:rPr>
-          <w:t>弗1:17</w:t>
-        </w:r>
-      </w:hyperlink>
-      <w:r>
-        <w:rPr>
-          <w:lang w:val="zh_TW" w:bidi="zh_TW"/>
-        </w:rPr>
-        <w:t>）和榮耀的王（</w:t>
-      </w:r>
-      <w:hyperlink r:id="rId18">
-        <w:r>
-          <w:rPr>
-            <w:lang w:val="zh_TW" w:bidi="zh_TW"/>
-          </w:rPr>
-          <w:rPr>
-            <w:color w:val="0000EE"/>
-            <w:u w:val="single"/>
-          </w:rPr>
-          <w:t>詩24篇</w:t>
-        </w:r>
-      </w:hyperlink>
-      <w:r>
-        <w:rPr>
-          <w:lang w:val="zh_TW" w:bidi="zh_TW"/>
-        </w:rPr>
-        <w:t>）；祂被高舉在諸天之上，祂的榮耀遍滿全地（</w:t>
-      </w:r>
-      <w:hyperlink r:id="rId19">
-        <w:r>
-          <w:rPr>
-            <w:lang w:val="zh_TW" w:bidi="zh_TW"/>
-          </w:rPr>
-          <w:rPr>
-            <w:color w:val="0000EE"/>
-            <w:u w:val="single"/>
-          </w:rPr>
-          <w:t>詩57:5、11，</w:t>
-        </w:r>
-      </w:hyperlink>
-      <w:hyperlink r:id="rId20">
-        <w:r>
-          <w:rPr>
-            <w:lang w:val="zh_TW" w:bidi="zh_TW"/>
-          </w:rPr>
-          <w:rPr>
-            <w:color w:val="0000EE"/>
-            <w:u w:val="single"/>
-          </w:rPr>
-          <w:t>108:5，</w:t>
-        </w:r>
-      </w:hyperlink>
-      <w:hyperlink r:id="rId21">
-        <w:r>
-          <w:rPr>
-            <w:lang w:val="zh_TW" w:bidi="zh_TW"/>
-          </w:rPr>
-          <w:rPr>
-            <w:color w:val="0000EE"/>
-            <w:u w:val="single"/>
-          </w:rPr>
-          <w:t>113:4</w:t>
-        </w:r>
-      </w:hyperlink>
-      <w:r>
-        <w:rPr>
-          <w:lang w:val="zh_TW" w:bidi="zh_TW"/>
-        </w:rPr>
-        <w:t>）。祂是榮耀的神，曾向舊約的族長顯現（</w:t>
-      </w:r>
-      <w:hyperlink r:id="rId22">
-        <w:r>
-          <w:rPr>
-            <w:lang w:val="zh_TW" w:bidi="zh_TW"/>
-          </w:rPr>
-          <w:rPr>
-            <w:color w:val="0000EE"/>
-            <w:u w:val="single"/>
-          </w:rPr>
-          <w:t>徒7:2</w:t>
-        </w:r>
-      </w:hyperlink>
-      <w:r>
-        <w:rPr>
-          <w:lang w:val="zh_TW" w:bidi="zh_TW"/>
-        </w:rPr>
-        <w:t>）。祂嫉妒地維護祂的榮耀，不容讓歸予他人（</w:t>
-      </w:r>
-      <w:hyperlink r:id="rId23">
-        <w:r>
-          <w:rPr>
-            <w:lang w:val="zh_TW" w:bidi="zh_TW"/>
-          </w:rPr>
-          <w:rPr>
-            <w:color w:val="0000EE"/>
-            <w:u w:val="single"/>
-          </w:rPr>
-          <w:t>賽42:8</w:t>
-        </w:r>
-      </w:hyperlink>
-      <w:r>
-        <w:rPr>
-          <w:lang w:val="zh_TW" w:bidi="zh_TW"/>
-        </w:rPr>
-        <w:t>）；祂的作為旨在榮耀祂自己（</w:t>
-      </w:r>
-      <w:hyperlink r:id="rId24">
-        <w:r>
-          <w:rPr>
-            <w:lang w:val="zh_TW" w:bidi="zh_TW"/>
-          </w:rPr>
-          <w:rPr>
-            <w:color w:val="0000EE"/>
-            <w:u w:val="single"/>
-          </w:rPr>
-          <w:t>詩79:9</w:t>
-        </w:r>
-      </w:hyperlink>
-      <w:r>
-        <w:rPr>
-          <w:lang w:val="zh_TW" w:bidi="zh_TW"/>
-        </w:rPr>
-        <w:t>；</w:t>
-      </w:r>
-      <w:hyperlink r:id="rId25">
-        <w:r>
-          <w:rPr>
-            <w:lang w:val="zh_TW" w:bidi="zh_TW"/>
-          </w:rPr>
-          <w:rPr>
-            <w:color w:val="0000EE"/>
-            <w:u w:val="single"/>
-          </w:rPr>
-          <w:t>賽48:11</w:t>
-        </w:r>
-      </w:hyperlink>
-      <w:r>
-        <w:rPr>
-          <w:lang w:val="zh_TW" w:bidi="zh_TW"/>
-        </w:rPr>
-        <w:t>）。</w:t>
+        <w:t>）。由於希伯來人傳統上重視安息日，對猶太人來說，知道安息日何時開始尤其重要。因此，法利賽人規定：日落後天上出現三顆星星時，就算進入安息日。</w:t>
+      </w:r>
+    </w:p>
+    <w:p>
+      <w:pPr>
+        <w:pStyle w:val="Heading3"/>
+      </w:pPr>
+      <w:r>
+        <w:rPr>
+          <w:lang w:val="zh_TW" w:bidi="zh_TW"/>
+        </w:rPr>
+        <w:t>創造的日子</w:t>
       </w:r>
     </w:p>
     <w:p>
@@ -544,270 +549,7 @@
         <w:rPr>
           <w:lang w:val="zh_TW" w:bidi="zh_TW"/>
         </w:rPr>
-        <w:t>神的榮耀由受造之物所宣揚（</w:t>
-      </w:r>
-      <w:hyperlink r:id="rId26">
-        <w:r>
-          <w:rPr>
-            <w:lang w:val="zh_TW" w:bidi="zh_TW"/>
-          </w:rPr>
-          <w:rPr>
-            <w:color w:val="0000EE"/>
-            <w:u w:val="single"/>
-          </w:rPr>
-          <w:t>詩19:1，</w:t>
-        </w:r>
-      </w:hyperlink>
-      <w:hyperlink r:id="rId27">
-        <w:r>
-          <w:rPr>
-            <w:lang w:val="zh_TW" w:bidi="zh_TW"/>
-          </w:rPr>
-          <w:rPr>
-            <w:color w:val="0000EE"/>
-            <w:u w:val="single"/>
-          </w:rPr>
-          <w:t>97:6</w:t>
-        </w:r>
-      </w:hyperlink>
-      <w:r>
-        <w:rPr>
-          <w:lang w:val="zh_TW" w:bidi="zh_TW"/>
-        </w:rPr>
-        <w:t>；</w:t>
-      </w:r>
-      <w:hyperlink r:id="rId28">
-        <w:r>
-          <w:rPr>
-            <w:lang w:val="zh_TW" w:bidi="zh_TW"/>
-          </w:rPr>
-          <w:rPr>
-            <w:color w:val="0000EE"/>
-            <w:u w:val="single"/>
-          </w:rPr>
-          <w:t>羅1:20</w:t>
-        </w:r>
-      </w:hyperlink>
-      <w:r>
-        <w:rPr>
-          <w:lang w:val="zh_TW" w:bidi="zh_TW"/>
-        </w:rPr>
-        <w:t>），也藉著祂拯救和解救的偉大行動彰顯（</w:t>
-      </w:r>
-      <w:hyperlink r:id="rId29">
-        <w:r>
-          <w:rPr>
-            <w:lang w:val="zh_TW" w:bidi="zh_TW"/>
-          </w:rPr>
-          <w:rPr>
-            <w:color w:val="0000EE"/>
-            <w:u w:val="single"/>
-          </w:rPr>
-          <w:t>代上16:24</w:t>
-        </w:r>
-      </w:hyperlink>
-      <w:r>
-        <w:rPr>
-          <w:lang w:val="zh_TW" w:bidi="zh_TW"/>
-        </w:rPr>
-        <w:t>；</w:t>
-      </w:r>
-      <w:hyperlink r:id="rId30">
-        <w:r>
-          <w:rPr>
-            <w:lang w:val="zh_TW" w:bidi="zh_TW"/>
-          </w:rPr>
-          <w:rPr>
-            <w:color w:val="0000EE"/>
-            <w:u w:val="single"/>
-          </w:rPr>
-          <w:t>詩72:18–19，</w:t>
-        </w:r>
-      </w:hyperlink>
-      <w:hyperlink r:id="rId31">
-        <w:r>
-          <w:rPr>
-            <w:lang w:val="zh_TW" w:bidi="zh_TW"/>
-          </w:rPr>
-          <w:rPr>
-            <w:color w:val="0000EE"/>
-            <w:u w:val="single"/>
-          </w:rPr>
-          <w:t>96:3，</w:t>
-        </w:r>
-      </w:hyperlink>
-      <w:hyperlink r:id="rId32">
-        <w:r>
-          <w:rPr>
-            <w:lang w:val="zh_TW" w:bidi="zh_TW"/>
-          </w:rPr>
-          <w:rPr>
-            <w:color w:val="0000EE"/>
-            <w:u w:val="single"/>
-          </w:rPr>
-          <w:t>145:10–12</w:t>
-        </w:r>
-      </w:hyperlink>
-      <w:r>
-        <w:rPr>
-          <w:lang w:val="zh_TW" w:bidi="zh_TW"/>
-        </w:rPr>
-        <w:t>；</w:t>
-      </w:r>
-      <w:hyperlink r:id="rId33">
-        <w:r>
-          <w:rPr>
-            <w:lang w:val="zh_TW" w:bidi="zh_TW"/>
-          </w:rPr>
-          <w:rPr>
-            <w:color w:val="0000EE"/>
-            <w:u w:val="single"/>
-          </w:rPr>
-          <w:t>約11:4、40</w:t>
-        </w:r>
-      </w:hyperlink>
-      <w:r>
-        <w:rPr>
-          <w:lang w:val="zh_TW" w:bidi="zh_TW"/>
-        </w:rPr>
-        <w:t>）。祂的榮耀是人讚美祂的主題（</w:t>
-      </w:r>
-      <w:hyperlink r:id="rId34">
-        <w:r>
-          <w:rPr>
-            <w:lang w:val="zh_TW" w:bidi="zh_TW"/>
-          </w:rPr>
-          <w:rPr>
-            <w:color w:val="0000EE"/>
-            <w:u w:val="single"/>
-          </w:rPr>
-          <w:t>代上16:24–29</w:t>
-        </w:r>
-      </w:hyperlink>
-      <w:r>
-        <w:rPr>
-          <w:lang w:val="zh_TW" w:bidi="zh_TW"/>
-        </w:rPr>
-        <w:t>；</w:t>
-      </w:r>
-      <w:hyperlink r:id="rId35">
-        <w:r>
-          <w:rPr>
-            <w:lang w:val="zh_TW" w:bidi="zh_TW"/>
-          </w:rPr>
-          <w:rPr>
-            <w:color w:val="0000EE"/>
-            <w:u w:val="single"/>
-          </w:rPr>
-          <w:t>詩29:1–2、9，</w:t>
-        </w:r>
-      </w:hyperlink>
-      <w:hyperlink r:id="rId36">
-        <w:r>
-          <w:rPr>
-            <w:lang w:val="zh_TW" w:bidi="zh_TW"/>
-          </w:rPr>
-          <w:rPr>
-            <w:color w:val="0000EE"/>
-            <w:u w:val="single"/>
-          </w:rPr>
-          <w:t>66:1–2，</w:t>
-        </w:r>
-      </w:hyperlink>
-      <w:hyperlink r:id="rId37">
-        <w:r>
-          <w:rPr>
-            <w:lang w:val="zh_TW" w:bidi="zh_TW"/>
-          </w:rPr>
-          <w:rPr>
-            <w:color w:val="0000EE"/>
-            <w:u w:val="single"/>
-          </w:rPr>
-          <w:t>96:7–8，</w:t>
-        </w:r>
-      </w:hyperlink>
-      <w:hyperlink r:id="rId38">
-        <w:r>
-          <w:rPr>
-            <w:lang w:val="zh_TW" w:bidi="zh_TW"/>
-          </w:rPr>
-          <w:rPr>
-            <w:color w:val="0000EE"/>
-            <w:u w:val="single"/>
-          </w:rPr>
-          <w:t>115:1</w:t>
-        </w:r>
-      </w:hyperlink>
-      <w:r>
-        <w:rPr>
-          <w:lang w:val="zh_TW" w:bidi="zh_TW"/>
-        </w:rPr>
-        <w:t>；</w:t>
-      </w:r>
-      <w:hyperlink r:id="rId39">
-        <w:r>
-          <w:rPr>
-            <w:lang w:val="zh_TW" w:bidi="zh_TW"/>
-          </w:rPr>
-          <w:rPr>
-            <w:color w:val="0000EE"/>
-            <w:u w:val="single"/>
-          </w:rPr>
-          <w:t>賽42:12</w:t>
-        </w:r>
-      </w:hyperlink>
-      <w:r>
-        <w:rPr>
-          <w:lang w:val="zh_TW" w:bidi="zh_TW"/>
-        </w:rPr>
-        <w:t>；</w:t>
-      </w:r>
-      <w:hyperlink r:id="rId40">
-        <w:r>
-          <w:rPr>
-            <w:lang w:val="zh_TW" w:bidi="zh_TW"/>
-          </w:rPr>
-          <w:rPr>
-            <w:color w:val="0000EE"/>
-            <w:u w:val="single"/>
-          </w:rPr>
-          <w:t>羅4:20</w:t>
-        </w:r>
-      </w:hyperlink>
-      <w:r>
-        <w:rPr>
-          <w:lang w:val="zh_TW" w:bidi="zh_TW"/>
-        </w:rPr>
-        <w:t>；</w:t>
-      </w:r>
-      <w:hyperlink r:id="rId41">
-        <w:r>
-          <w:rPr>
-            <w:lang w:val="zh_TW" w:bidi="zh_TW"/>
-          </w:rPr>
-          <w:rPr>
-            <w:color w:val="0000EE"/>
-            <w:u w:val="single"/>
-          </w:rPr>
-          <w:t>腓2:9–11</w:t>
-        </w:r>
-      </w:hyperlink>
-      <w:r>
-        <w:rPr>
-          <w:lang w:val="zh_TW" w:bidi="zh_TW"/>
-        </w:rPr>
-        <w:t>）。</w:t>
-      </w:r>
-    </w:p>
-    <w:p>
-      <w:pPr>
-        <w:pStyle w:val="Heading4"/>
-      </w:pPr>
-      <w:r>
-        <w:rPr>
-          <w:lang w:val="zh_TW" w:bidi="zh_TW"/>
-        </w:rPr>
-        <w:t>作為祂的臨在</w:t>
+        <w:t>許多人認為，創世記中提到的「日子」是二十四小時。其支持理由是經文中的短語「有晚上，有早晨」。然而，這實際上是一種蘇美（Sumerian）文學的修辭方式，以相對的兩極組合來表達「整體」。因此「晚上—早晨」並非強調精確的時間單位，而是表達整個創造循環中一個完整的階段，重點在於「完整性」而非具體時間的長度。創造的完整性是由一個又一個的階段來達成，所以，創世記的描述不一定指一段特定的時間。</w:t>
       </w:r>
     </w:p>
     <w:p>
@@ -821,7 +563,18 @@
         <w:rPr>
           <w:lang w:val="zh_TW" w:bidi="zh_TW"/>
         </w:rPr>
-        <w:t>提到主的榮耀時，通常是指祂臨在的特定歷史顯現；這些場合通常與光和火的意象密切相關。最典型的例子是猶太拉比文獻中所稱的「舍吉拿榮耀（Shekinah Glory）」，意為「居住的榮耀」，主要指舊約中神在雲柱和火柱中的臨在。</w:t>
+        <w:t>蘇美人所謂的「公曆日」只包括太陽可見的十二小時，因此其他國家的「法律日」則是「雙倍日」（二十四小時）。若早期的創世敘述反映了蘇美文化，那麼「晚上—早晨」就不應被理解為現代意義上的公曆日，而是指一個階段或大概的時段。</w:t>
+      </w:r>
+    </w:p>
+    <w:p>
+      <w:pPr>
+        <w:pStyle w:val="Heading3"/>
+      </w:pPr>
+      <w:r>
+        <w:rPr>
+          <w:lang w:val="zh_TW" w:bidi="zh_TW"/>
+        </w:rPr>
+        <w:t>舊約</w:t>
       </w:r>
     </w:p>
     <w:p>
@@ -835,9 +588,9 @@
         <w:rPr>
           <w:lang w:val="zh_TW" w:bidi="zh_TW"/>
         </w:rPr>
-        <w:t>首次明確提到榮耀的雲彩的經文出現在</w:t>
-      </w:r>
-      <w:hyperlink r:id="rId42">
+        <w:t>在舊約中，「日子」常常有比喻的意思，例如「耶和華的日子」（</w:t>
+      </w:r>
+      <w:hyperlink r:id="rId24">
         <w:r>
           <w:rPr>
             <w:lang w:val="zh_TW" w:bidi="zh_TW"/>
@@ -846,16 +599,16 @@
             <w:color w:val="0000EE"/>
             <w:u w:val="single"/>
           </w:rPr>
-          <w:t>出埃及記十三章21至22節</w:t>
+          <w:t>珥1:15</w:t>
         </w:r>
       </w:hyperlink>
       <w:r>
         <w:rPr>
           <w:lang w:val="zh_TW" w:bidi="zh_TW"/>
         </w:rPr>
-        <w:t>。在出埃及事件中，神的榮耀顯現在雲柱和火柱中，引領百姓穿越海洋和曠野（</w:t>
-      </w:r>
-      <w:hyperlink r:id="rId43">
+        <w:t>；</w:t>
+      </w:r>
+      <w:hyperlink r:id="rId25">
         <w:r>
           <w:rPr>
             <w:lang w:val="zh_TW" w:bidi="zh_TW"/>
@@ -864,16 +617,28 @@
             <w:color w:val="0000EE"/>
             <w:u w:val="single"/>
           </w:rPr>
-          <w:t>尼9:11–12、19</w:t>
+          <w:t>摩5:18</w:t>
         </w:r>
       </w:hyperlink>
       <w:r>
         <w:rPr>
           <w:lang w:val="zh_TW" w:bidi="zh_TW"/>
         </w:rPr>
-        <w:t>）。在西奈山，當以色列人安營在山下時，神的榮耀伴隨雲和火降臨，向摩西說話，並讓百姓看見（</w:t>
-      </w:r>
-      <w:hyperlink r:id="rId44">
+        <w:t>）、「</w:t>
+      </w:r>
+      <w:r>
+        <w:rPr>
+          <w:lang w:val="zh_TW" w:bidi="zh_TW"/>
+        </w:rPr>
+        <w:t>遭</w:t>
+      </w:r>
+      <w:r>
+        <w:rPr>
+          <w:lang w:val="zh_TW" w:bidi="zh_TW"/>
+        </w:rPr>
+        <w:t>難的日子」（</w:t>
+      </w:r>
+      <w:hyperlink r:id="rId26">
         <w:r>
           <w:rPr>
             <w:lang w:val="zh_TW" w:bidi="zh_TW"/>
@@ -882,10 +647,28 @@
             <w:color w:val="0000EE"/>
             <w:u w:val="single"/>
           </w:rPr>
-          <w:t>出19:9、16–18，</w:t>
+          <w:t>詩20:1</w:t>
         </w:r>
       </w:hyperlink>
-      <w:hyperlink r:id="rId45">
+      <w:r>
+        <w:rPr>
+          <w:lang w:val="zh_TW" w:bidi="zh_TW"/>
+        </w:rPr>
+        <w:t>）和「</w:t>
+      </w:r>
+      <w:r>
+        <w:rPr>
+          <w:lang w:val="zh_TW" w:bidi="zh_TW"/>
+        </w:rPr>
+        <w:t>神發怒的</w:t>
+      </w:r>
+      <w:r>
+        <w:rPr>
+          <w:lang w:val="zh_TW" w:bidi="zh_TW"/>
+        </w:rPr>
+        <w:t>日子」（</w:t>
+      </w:r>
+      <w:hyperlink r:id="rId27">
         <w:r>
           <w:rPr>
             <w:lang w:val="zh_TW" w:bidi="zh_TW"/>
@@ -894,16 +677,16 @@
             <w:color w:val="0000EE"/>
             <w:u w:val="single"/>
           </w:rPr>
-          <w:t>24:15–18</w:t>
+          <w:t>伯20:28</w:t>
         </w:r>
       </w:hyperlink>
       <w:r>
         <w:rPr>
           <w:lang w:val="zh_TW" w:bidi="zh_TW"/>
         </w:rPr>
-        <w:t>；</w:t>
-      </w:r>
-      <w:hyperlink r:id="rId46">
+        <w:t>）。複數的「日子」（譯註：如「年日」、「年間」）有時用來指一位君王的統治時期（</w:t>
+      </w:r>
+      <w:hyperlink r:id="rId28">
         <w:r>
           <w:rPr>
             <w:lang w:val="zh_TW" w:bidi="zh_TW"/>
@@ -912,16 +695,16 @@
             <w:color w:val="0000EE"/>
             <w:u w:val="single"/>
           </w:rPr>
-          <w:t>申5:5、22–24</w:t>
+          <w:t>王上10:21</w:t>
         </w:r>
       </w:hyperlink>
       <w:r>
         <w:rPr>
           <w:lang w:val="zh_TW" w:bidi="zh_TW"/>
         </w:rPr>
-        <w:t>）。當摩西得以一睹未被雲火遮蔽的榮耀時，他的臉發光，百姓對此感到懼怕，他需要用帕子蒙上臉（</w:t>
-      </w:r>
-      <w:hyperlink r:id="rId47">
+        <w:t>）、或人的一生（</w:t>
+      </w:r>
+      <w:hyperlink r:id="rId29">
         <w:r>
           <w:rPr>
             <w:lang w:val="zh_TW" w:bidi="zh_TW"/>
@@ -930,10 +713,16 @@
             <w:color w:val="0000EE"/>
             <w:u w:val="single"/>
           </w:rPr>
-          <w:t>出33:18–23，</w:t>
+          <w:t>創5:4</w:t>
         </w:r>
       </w:hyperlink>
-      <w:hyperlink r:id="rId48">
+      <w:r>
+        <w:rPr>
+          <w:lang w:val="zh_TW" w:bidi="zh_TW"/>
+        </w:rPr>
+        <w:t>；</w:t>
+      </w:r>
+      <w:hyperlink r:id="rId30">
         <w:r>
           <w:rPr>
             <w:lang w:val="zh_TW" w:bidi="zh_TW"/>
@@ -942,7 +731,7 @@
             <w:color w:val="0000EE"/>
             <w:u w:val="single"/>
           </w:rPr>
-          <w:t>34:29–35</w:t>
+          <w:t>王上3:14</w:t>
         </w:r>
       </w:hyperlink>
       <w:r>
@@ -951,7 +740,7 @@
         </w:rPr>
         <w:t>；</w:t>
       </w:r>
-      <w:hyperlink r:id="rId49">
+      <w:hyperlink r:id="rId31">
         <w:r>
           <w:rPr>
             <w:lang w:val="zh_TW" w:bidi="zh_TW"/>
@@ -960,7 +749,25 @@
             <w:color w:val="0000EE"/>
             <w:u w:val="single"/>
           </w:rPr>
-          <w:t>林後3:7–18</w:t>
+          <w:t>詩90:12</w:t>
+        </w:r>
+      </w:hyperlink>
+      <w:r>
+        <w:rPr>
+          <w:lang w:val="zh_TW" w:bidi="zh_TW"/>
+        </w:rPr>
+        <w:t>）。在但以理書中，神被描述為「亙古常在者」（Ancient of Days，</w:t>
+      </w:r>
+      <w:hyperlink r:id="rId32">
+        <w:r>
+          <w:rPr>
+            <w:lang w:val="zh_TW" w:bidi="zh_TW"/>
+          </w:rPr>
+          <w:rPr>
+            <w:color w:val="0000EE"/>
+            <w:u w:val="single"/>
+          </w:rPr>
+          <w:t>但7:9、13</w:t>
         </w:r>
       </w:hyperlink>
       <w:r>
@@ -981,9 +788,9 @@
         <w:rPr>
           <w:lang w:val="zh_TW" w:bidi="zh_TW"/>
         </w:rPr>
-        <w:t>以色列圍繞著西奈山上的神的榮耀紮營的畫面，描繪神住在祂百姓中間的情景。當會幕完成後，百姓開始旅程時，神同在的榮耀雲彩始終停留在他們上方（</w:t>
-      </w:r>
-      <w:hyperlink r:id="rId50">
+        <w:t>除了為了休息和敬拜而保留的安息日之外（</w:t>
+      </w:r>
+      <w:hyperlink r:id="rId33">
         <w:r>
           <w:rPr>
             <w:lang w:val="zh_TW" w:bidi="zh_TW"/>
@@ -992,7 +799,7 @@
             <w:color w:val="0000EE"/>
             <w:u w:val="single"/>
           </w:rPr>
-          <w:t>出40:34–38</w:t>
+          <w:t>創2:3</w:t>
         </w:r>
       </w:hyperlink>
       <w:r>
@@ -1001,7 +808,7 @@
         </w:rPr>
         <w:t>；</w:t>
       </w:r>
-      <w:hyperlink r:id="rId51">
+      <w:hyperlink r:id="rId34">
         <w:r>
           <w:rPr>
             <w:lang w:val="zh_TW" w:bidi="zh_TW"/>
@@ -1010,16 +817,16 @@
             <w:color w:val="0000EE"/>
             <w:u w:val="single"/>
           </w:rPr>
-          <w:t>民10:11–12</w:t>
+          <w:t>出20:8–11</w:t>
         </w:r>
       </w:hyperlink>
       <w:r>
         <w:rPr>
           <w:lang w:val="zh_TW" w:bidi="zh_TW"/>
         </w:rPr>
-        <w:t>）。當他們安營時，各支派圍繞會幕紮營（</w:t>
-      </w:r>
-      <w:hyperlink r:id="rId52">
+        <w:t>），「日」一詞還指春天的逾越節（</w:t>
+      </w:r>
+      <w:hyperlink r:id="rId35">
         <w:r>
           <w:rPr>
             <w:lang w:val="zh_TW" w:bidi="zh_TW"/>
@@ -1028,16 +835,16 @@
             <w:color w:val="0000EE"/>
             <w:u w:val="single"/>
           </w:rPr>
-          <w:t>民1:50–2:2</w:t>
+          <w:t>出12:14</w:t>
         </w:r>
       </w:hyperlink>
       <w:r>
         <w:rPr>
           <w:lang w:val="zh_TW" w:bidi="zh_TW"/>
         </w:rPr>
-        <w:t>），雲彩提醒他們，神與他們同在。後來，同樣的榮耀充滿了所羅門所建的新聖殿（</w:t>
-      </w:r>
-      <w:hyperlink r:id="rId53">
+        <w:t>；</w:t>
+      </w:r>
+      <w:hyperlink r:id="rId36">
         <w:r>
           <w:rPr>
             <w:lang w:val="zh_TW" w:bidi="zh_TW"/>
@@ -1046,10 +853,16 @@
             <w:color w:val="0000EE"/>
             <w:u w:val="single"/>
           </w:rPr>
-          <w:t>代下5:13–6:1，</w:t>
+          <w:t>利23:5</w:t>
         </w:r>
       </w:hyperlink>
-      <w:hyperlink r:id="rId54">
+      <w:r>
+        <w:rPr>
+          <w:lang w:val="zh_TW" w:bidi="zh_TW"/>
+        </w:rPr>
+        <w:t>）和每年秋天的贖罪日（</w:t>
+      </w:r>
+      <w:hyperlink r:id="rId37">
         <w:r>
           <w:rPr>
             <w:lang w:val="zh_TW" w:bidi="zh_TW"/>
@@ -1058,56 +871,25 @@
             <w:color w:val="0000EE"/>
             <w:u w:val="single"/>
           </w:rPr>
-          <w:t>7:1–3</w:t>
+          <w:t>利16:29–31</w:t>
         </w:r>
       </w:hyperlink>
       <w:r>
         <w:rPr>
           <w:lang w:val="zh_TW" w:bidi="zh_TW"/>
         </w:rPr>
-        <w:t>）。詩篇作者讚頌耶路撒冷和聖殿為神榮耀的居所（</w:t>
-      </w:r>
-      <w:hyperlink r:id="rId55">
-        <w:r>
-          <w:rPr>
-            <w:lang w:val="zh_TW" w:bidi="zh_TW"/>
-          </w:rPr>
-          <w:rPr>
-            <w:color w:val="0000EE"/>
-            <w:u w:val="single"/>
-          </w:rPr>
-          <w:t>詩26:8，</w:t>
-        </w:r>
-      </w:hyperlink>
-      <w:hyperlink r:id="rId56">
-        <w:r>
-          <w:rPr>
-            <w:lang w:val="zh_TW" w:bidi="zh_TW"/>
-          </w:rPr>
-          <w:rPr>
-            <w:color w:val="0000EE"/>
-            <w:u w:val="single"/>
-          </w:rPr>
-          <w:t>63:2，</w:t>
-        </w:r>
-      </w:hyperlink>
-      <w:hyperlink r:id="rId57">
-        <w:r>
-          <w:rPr>
-            <w:lang w:val="zh_TW" w:bidi="zh_TW"/>
-          </w:rPr>
-          <w:rPr>
-            <w:color w:val="0000EE"/>
-            <w:u w:val="single"/>
-          </w:rPr>
-          <w:t>85:9</w:t>
-        </w:r>
-      </w:hyperlink>
-      <w:r>
-        <w:rPr>
-          <w:lang w:val="zh_TW" w:bidi="zh_TW"/>
-        </w:rPr>
-        <w:t>）；神住在祂百姓中間。</w:t>
+        <w:t>）。與安息日一樣，在這些日子人不可工作，而是遵守指定的宗教禮儀。</w:t>
+      </w:r>
+    </w:p>
+    <w:p>
+      <w:pPr>
+        <w:pStyle w:val="Heading3"/>
+      </w:pPr>
+      <w:r>
+        <w:rPr>
+          <w:lang w:val="zh_TW" w:bidi="zh_TW"/>
+        </w:rPr>
+        <w:t>新約</w:t>
       </w:r>
     </w:p>
     <w:p>
@@ -1121,9 +903,9 @@
         <w:rPr>
           <w:lang w:val="zh_TW" w:bidi="zh_TW"/>
         </w:rPr>
-        <w:t>然而，在以色列歷史的後期，他們否認神榮耀的同在（</w:t>
-      </w:r>
-      <w:hyperlink r:id="rId58">
+        <w:t>在新約中，「日子」的用法部分延續了閃族的傳統，不過四更夜更的制度則源於希臘和羅馬。新約時期的十二小時白天則承襲自巴比倫的天文學（參</w:t>
+      </w:r>
+      <w:hyperlink r:id="rId38">
         <w:r>
           <w:rPr>
             <w:lang w:val="zh_TW" w:bidi="zh_TW"/>
@@ -1132,127 +914,7 @@
             <w:color w:val="0000EE"/>
             <w:u w:val="single"/>
           </w:rPr>
-          <w:t>賽3:8</w:t>
-        </w:r>
-      </w:hyperlink>
-      <w:r>
-        <w:rPr>
-          <w:lang w:val="zh_TW" w:bidi="zh_TW"/>
-        </w:rPr>
-        <w:t>），並以人手製造的偶像取代耶和華的榮耀（</w:t>
-      </w:r>
-      <w:hyperlink r:id="rId59">
-        <w:r>
-          <w:rPr>
-            <w:lang w:val="zh_TW" w:bidi="zh_TW"/>
-          </w:rPr>
-          <w:rPr>
-            <w:color w:val="0000EE"/>
-            <w:u w:val="single"/>
-          </w:rPr>
-          <w:t>詩106:20</w:t>
-        </w:r>
-      </w:hyperlink>
-      <w:r>
-        <w:rPr>
-          <w:lang w:val="zh_TW" w:bidi="zh_TW"/>
-        </w:rPr>
-        <w:t>；</w:t>
-      </w:r>
-      <w:hyperlink r:id="rId60">
-        <w:r>
-          <w:rPr>
-            <w:lang w:val="zh_TW" w:bidi="zh_TW"/>
-          </w:rPr>
-          <w:rPr>
-            <w:color w:val="0000EE"/>
-            <w:u w:val="single"/>
-          </w:rPr>
-          <w:t>耶2:10–11</w:t>
-        </w:r>
-      </w:hyperlink>
-      <w:r>
-        <w:rPr>
-          <w:lang w:val="zh_TW" w:bidi="zh_TW"/>
-        </w:rPr>
-        <w:t>；參</w:t>
-      </w:r>
-      <w:hyperlink r:id="rId61">
-        <w:r>
-          <w:rPr>
-            <w:lang w:val="zh_TW" w:bidi="zh_TW"/>
-          </w:rPr>
-          <w:rPr>
-            <w:color w:val="0000EE"/>
-            <w:u w:val="single"/>
-          </w:rPr>
-          <w:t>羅1:23</w:t>
-        </w:r>
-      </w:hyperlink>
-      <w:r>
-        <w:rPr>
-          <w:lang w:val="zh_TW" w:bidi="zh_TW"/>
-        </w:rPr>
-        <w:t>）。因他們的悖逆，審判臨到耶路撒冷，執行違背約而帶來的懲罰。神不再作悖逆祂的百姓的神（</w:t>
-      </w:r>
-      <w:hyperlink r:id="rId62">
-        <w:r>
-          <w:rPr>
-            <w:lang w:val="zh_TW" w:bidi="zh_TW"/>
-          </w:rPr>
-          <w:rPr>
-            <w:color w:val="0000EE"/>
-            <w:u w:val="single"/>
-          </w:rPr>
-          <w:t>何1:9</w:t>
-        </w:r>
-      </w:hyperlink>
-      <w:r>
-        <w:rPr>
-          <w:lang w:val="zh_TW" w:bidi="zh_TW"/>
-        </w:rPr>
-        <w:t>）。神榮耀的雲彩離開了聖殿（</w:t>
-      </w:r>
-      <w:hyperlink r:id="rId63">
-        <w:r>
-          <w:rPr>
-            <w:lang w:val="zh_TW" w:bidi="zh_TW"/>
-          </w:rPr>
-          <w:rPr>
-            <w:color w:val="0000EE"/>
-            <w:u w:val="single"/>
-          </w:rPr>
-          <w:t>結10:4、18–19，</w:t>
-        </w:r>
-      </w:hyperlink>
-      <w:hyperlink r:id="rId64">
-        <w:r>
-          <w:rPr>
-            <w:lang w:val="zh_TW" w:bidi="zh_TW"/>
-          </w:rPr>
-          <w:rPr>
-            <w:color w:val="0000EE"/>
-            <w:u w:val="single"/>
-          </w:rPr>
-          <w:t>11:22</w:t>
-        </w:r>
-      </w:hyperlink>
-      <w:r>
-        <w:rPr>
-          <w:lang w:val="zh_TW" w:bidi="zh_TW"/>
-        </w:rPr>
-        <w:t>），然後以色列人被擄（</w:t>
-      </w:r>
-      <w:hyperlink r:id="rId65">
-        <w:r>
-          <w:rPr>
-            <w:lang w:val="zh_TW" w:bidi="zh_TW"/>
-          </w:rPr>
-          <w:rPr>
-            <w:color w:val="0000EE"/>
-            <w:u w:val="single"/>
-          </w:rPr>
-          <w:t>12:1–15</w:t>
+          <w:t>約11:9</w:t>
         </w:r>
       </w:hyperlink>
       <w:r>
@@ -1273,9 +935,9 @@
         <w:rPr>
           <w:lang w:val="zh_TW" w:bidi="zh_TW"/>
         </w:rPr>
-        <w:t>然而，神決定在這審判中留下餘民，以重建城和聖殿。以西結在異象中看見耶和華的榮耀回到聖殿中（</w:t>
-      </w:r>
-      <w:hyperlink r:id="rId66">
+        <w:t>除了字面意義上的日子，新約作者也使用比喻的說法，例如「拯救的日子」（</w:t>
+      </w:r>
+      <w:hyperlink r:id="rId39">
         <w:r>
           <w:rPr>
             <w:lang w:val="zh_TW" w:bidi="zh_TW"/>
@@ -1284,16 +946,16 @@
             <w:color w:val="0000EE"/>
             <w:u w:val="single"/>
           </w:rPr>
-          <w:t>結43:2–9</w:t>
+          <w:t>林後6:2</w:t>
         </w:r>
       </w:hyperlink>
       <w:r>
         <w:rPr>
           <w:lang w:val="zh_TW" w:bidi="zh_TW"/>
         </w:rPr>
-        <w:t>），這是一個榮耀回到純潔百姓並永遠與他們同住的時刻。當被擄結束、第二聖殿建造時，哈該和撒迦利亞以神榮耀將如同初建的聖殿般充滿新聖殿的應許，鼓勵百姓繼續建造，並使榮耀「住在你們中間」（</w:t>
-      </w:r>
-      <w:hyperlink r:id="rId67">
+        <w:t>） 和「耶穌基督的日子」（</w:t>
+      </w:r>
+      <w:hyperlink r:id="rId40">
         <w:r>
           <w:rPr>
             <w:lang w:val="zh_TW" w:bidi="zh_TW"/>
@@ -1302,16 +964,16 @@
             <w:color w:val="0000EE"/>
             <w:u w:val="single"/>
           </w:rPr>
-          <w:t>該2:3–9</w:t>
+          <w:t>腓1:6</w:t>
         </w:r>
       </w:hyperlink>
       <w:r>
         <w:rPr>
           <w:lang w:val="zh_TW" w:bidi="zh_TW"/>
         </w:rPr>
-        <w:t>；</w:t>
-      </w:r>
-      <w:hyperlink r:id="rId68">
+        <w:t>）。「日子」也有用來指具體的時段，如「他供職的日子」（</w:t>
+      </w:r>
+      <w:hyperlink r:id="rId41">
         <w:r>
           <w:rPr>
             <w:lang w:val="zh_TW" w:bidi="zh_TW"/>
@@ -1320,25 +982,80 @@
             <w:color w:val="0000EE"/>
             <w:u w:val="single"/>
           </w:rPr>
-          <w:t>亞2:5、10–11</w:t>
+          <w:t>路1:23</w:t>
         </w:r>
       </w:hyperlink>
       <w:r>
         <w:rPr>
           <w:lang w:val="zh_TW" w:bidi="zh_TW"/>
         </w:rPr>
+        <w:t>）。特別節期包括逾越節（</w:t>
+      </w:r>
+      <w:hyperlink r:id="rId42">
+        <w:r>
+          <w:rPr>
+            <w:lang w:val="zh_TW" w:bidi="zh_TW"/>
+          </w:rPr>
+          <w:rPr>
+            <w:color w:val="0000EE"/>
+            <w:u w:val="single"/>
+          </w:rPr>
+          <w:t>約12:1</w:t>
+        </w:r>
+      </w:hyperlink>
+      <w:r>
+        <w:rPr>
+          <w:lang w:val="zh_TW" w:bidi="zh_TW"/>
+        </w:rPr>
+        <w:t>）、「</w:t>
+      </w:r>
+      <w:r>
+        <w:rPr>
+          <w:lang w:val="zh_TW" w:bidi="zh_TW"/>
+        </w:rPr>
+        <w:t>除酵的日子」</w:t>
+      </w:r>
+      <w:r>
+        <w:rPr>
+          <w:lang w:val="zh_TW" w:bidi="zh_TW"/>
+        </w:rPr>
+        <w:t>（</w:t>
+      </w:r>
+      <w:hyperlink r:id="rId43">
+        <w:r>
+          <w:rPr>
+            <w:lang w:val="zh_TW" w:bidi="zh_TW"/>
+          </w:rPr>
+          <w:rPr>
+            <w:color w:val="0000EE"/>
+            <w:u w:val="single"/>
+          </w:rPr>
+          <w:t>徒12:3</w:t>
+        </w:r>
+      </w:hyperlink>
+      <w:r>
+        <w:rPr>
+          <w:lang w:val="zh_TW" w:bidi="zh_TW"/>
+        </w:rPr>
+        <w:t>） 和五旬節（</w:t>
+      </w:r>
+      <w:hyperlink r:id="rId44">
+        <w:r>
+          <w:rPr>
+            <w:lang w:val="zh_TW" w:bidi="zh_TW"/>
+          </w:rPr>
+          <w:rPr>
+            <w:color w:val="0000EE"/>
+            <w:u w:val="single"/>
+          </w:rPr>
+          <w:t>徒2:1</w:t>
+        </w:r>
+      </w:hyperlink>
+      <w:r>
+        <w:rPr>
+          <w:lang w:val="zh_TW" w:bidi="zh_TW"/>
+        </w:rPr>
         <w:t>）。</w:t>
-      </w:r>
-    </w:p>
-    <w:p>
-      <w:pPr>
-        <w:pStyle w:val="Heading3"/>
-      </w:pPr>
-      <w:r>
-        <w:rPr>
-          <w:lang w:val="zh_TW" w:bidi="zh_TW"/>
-        </w:rPr>
-        <w:t>耶穌基督顯出神的榮耀</w:t>
       </w:r>
     </w:p>
     <w:p>
@@ -1352,9 +1069,9 @@
         <w:rPr>
           <w:lang w:val="zh_TW" w:bidi="zh_TW"/>
         </w:rPr>
-        <w:t>我們並未被告知舍吉拿榮耀是否回到第二聖殿，但聖經確告訴我們，神的榮耀藉著耶穌基督再次顯現在地上。</w:t>
-      </w:r>
-      <w:hyperlink r:id="rId69">
+        <w:t>與舊約一樣，日子也指人的一生（</w:t>
+      </w:r>
+      <w:hyperlink r:id="rId45">
         <w:r>
           <w:rPr>
             <w:lang w:val="zh_TW" w:bidi="zh_TW"/>
@@ -1363,55 +1080,16 @@
             <w:color w:val="0000EE"/>
             <w:u w:val="single"/>
           </w:rPr>
-          <w:t>約翰福音一章14節</w:t>
+          <w:t>約9:4</w:t>
         </w:r>
       </w:hyperlink>
       <w:r>
         <w:rPr>
           <w:lang w:val="zh_TW" w:bidi="zh_TW"/>
         </w:rPr>
-        <w:t>說：「道成了肉身，</w:t>
-      </w:r>
-      <w:r>
-        <w:rPr>
-          <w:i/>
-          <w:lang w:val="zh_TW" w:bidi="zh_TW"/>
-        </w:rPr>
-        <w:t>住</w:t>
-      </w:r>
-      <w:r>
-        <w:rPr>
-          <w:lang w:val="zh_TW" w:bidi="zh_TW"/>
-        </w:rPr>
-        <w:t>在我們中間，充充滿滿地有恩典有真理。我們也見過他的</w:t>
-      </w:r>
-      <w:r>
-        <w:rPr>
-          <w:i/>
-          <w:lang w:val="zh_TW" w:bidi="zh_TW"/>
-        </w:rPr>
-        <w:t>榮光</w:t>
-      </w:r>
-      <w:r>
-        <w:rPr>
-          <w:lang w:val="zh_TW" w:bidi="zh_TW"/>
-        </w:rPr>
-        <w:t>，正是父獨生子的</w:t>
-      </w:r>
-      <w:r>
-        <w:rPr>
-          <w:i/>
-          <w:lang w:val="zh_TW" w:bidi="zh_TW"/>
-        </w:rPr>
-        <w:t>榮光</w:t>
-      </w:r>
-      <w:r>
-        <w:rPr>
-          <w:lang w:val="zh_TW" w:bidi="zh_TW"/>
-        </w:rPr>
-        <w:t>」。耶穌成為神永住榮耀的新會幕。神在耶穌裡住在人間。由於基督是（且仍是）神的真實形像，看到祂臉上的光就等於認識神的榮耀（</w:t>
-      </w:r>
-      <w:hyperlink r:id="rId70">
+        <w:t>）。基督徒被稱為「光明之子」和「白晝之子」（</w:t>
+      </w:r>
+      <w:hyperlink r:id="rId46">
         <w:r>
           <w:rPr>
             <w:lang w:val="zh_TW" w:bidi="zh_TW"/>
@@ -1420,16 +1098,16 @@
             <w:color w:val="0000EE"/>
             <w:u w:val="single"/>
           </w:rPr>
-          <w:t>林後4:4–6</w:t>
+          <w:t>帖前5:5</w:t>
         </w:r>
       </w:hyperlink>
       <w:r>
         <w:rPr>
           <w:lang w:val="zh_TW" w:bidi="zh_TW"/>
         </w:rPr>
-        <w:t>）。看到耶穌就是看到「外邦人的光， 又是你民以色列的榮耀」（</w:t>
-      </w:r>
-      <w:hyperlink r:id="rId71">
+        <w:t>），較長的時期或時代也被稱為日子（</w:t>
+      </w:r>
+      <w:hyperlink r:id="rId39">
         <w:r>
           <w:rPr>
             <w:lang w:val="zh_TW" w:bidi="zh_TW"/>
@@ -1438,16 +1116,16 @@
             <w:color w:val="0000EE"/>
             <w:u w:val="single"/>
           </w:rPr>
-          <w:t>路2:30–32</w:t>
+          <w:t>林後6:2</w:t>
         </w:r>
       </w:hyperlink>
       <w:r>
         <w:rPr>
           <w:lang w:val="zh_TW" w:bidi="zh_TW"/>
         </w:rPr>
-        <w:t>）。那些見證耶穌登山變像的門徒（</w:t>
-      </w:r>
-      <w:hyperlink r:id="rId72">
+        <w:t>；</w:t>
+      </w:r>
+      <w:hyperlink r:id="rId47">
         <w:r>
           <w:rPr>
             <w:lang w:val="zh_TW" w:bidi="zh_TW"/>
@@ -1456,16 +1134,16 @@
             <w:color w:val="0000EE"/>
             <w:u w:val="single"/>
           </w:rPr>
-          <w:t>太17:1–8</w:t>
+          <w:t>弗5:16</w:t>
         </w:r>
       </w:hyperlink>
       <w:r>
         <w:rPr>
           <w:lang w:val="zh_TW" w:bidi="zh_TW"/>
         </w:rPr>
-        <w:t>）以奇妙的方式看到祂的榮耀（</w:t>
-      </w:r>
-      <w:hyperlink r:id="rId73">
+        <w:t>，</w:t>
+      </w:r>
+      <w:hyperlink r:id="rId48">
         <w:r>
           <w:rPr>
             <w:lang w:val="zh_TW" w:bidi="zh_TW"/>
@@ -1474,16 +1152,16 @@
             <w:color w:val="0000EE"/>
             <w:u w:val="single"/>
           </w:rPr>
-          <w:t>彼後1:16–17</w:t>
+          <w:t>6:13</w:t>
         </w:r>
       </w:hyperlink>
       <w:r>
         <w:rPr>
           <w:lang w:val="zh_TW" w:bidi="zh_TW"/>
         </w:rPr>
-        <w:t>），因為那是從祂人的身體中迸發出的榮耀。這榮耀的顯現預示了基督在復活與升天中所經歷的榮耀（見</w:t>
-      </w:r>
-      <w:hyperlink r:id="rId74">
+        <w:t>；</w:t>
+      </w:r>
+      <w:hyperlink r:id="rId49">
         <w:r>
           <w:rPr>
             <w:lang w:val="zh_TW" w:bidi="zh_TW"/>
@@ -1492,16 +1170,16 @@
             <w:color w:val="0000EE"/>
             <w:u w:val="single"/>
           </w:rPr>
-          <w:t>約17:5</w:t>
+          <w:t>來5:7</w:t>
         </w:r>
       </w:hyperlink>
       <w:r>
         <w:rPr>
           <w:lang w:val="zh_TW" w:bidi="zh_TW"/>
         </w:rPr>
-        <w:t>；</w:t>
-      </w:r>
-      <w:hyperlink r:id="rId75">
+        <w:t>）。舊約先知所強調審判的日子在新約中延續，並特別指出那是神最終審判的日子——人子（耶穌）要顯明祂是主（</w:t>
+      </w:r>
+      <w:hyperlink r:id="rId50">
         <w:r>
           <w:rPr>
             <w:lang w:val="zh_TW" w:bidi="zh_TW"/>
@@ -1510,7 +1188,181 @@
             <w:color w:val="0000EE"/>
             <w:u w:val="single"/>
           </w:rPr>
-          <w:t>腓2:5–11</w:t>
+          <w:t>路17:30</w:t>
+        </w:r>
+      </w:hyperlink>
+      <w:r>
+        <w:rPr>
+          <w:lang w:val="zh_TW" w:bidi="zh_TW"/>
+        </w:rPr>
+        <w:t>；</w:t>
+      </w:r>
+      <w:hyperlink r:id="rId51">
+        <w:r>
+          <w:rPr>
+            <w:lang w:val="zh_TW" w:bidi="zh_TW"/>
+          </w:rPr>
+          <w:rPr>
+            <w:color w:val="0000EE"/>
+            <w:u w:val="single"/>
+          </w:rPr>
+          <w:t>約6:39–44</w:t>
+        </w:r>
+      </w:hyperlink>
+      <w:r>
+        <w:rPr>
+          <w:lang w:val="zh_TW" w:bidi="zh_TW"/>
+        </w:rPr>
+        <w:t>；</w:t>
+      </w:r>
+      <w:hyperlink r:id="rId52">
+        <w:r>
+          <w:rPr>
+            <w:lang w:val="zh_TW" w:bidi="zh_TW"/>
+          </w:rPr>
+          <w:rPr>
+            <w:color w:val="0000EE"/>
+            <w:u w:val="single"/>
+          </w:rPr>
+          <w:t>林前5:5</w:t>
+        </w:r>
+      </w:hyperlink>
+      <w:r>
+        <w:rPr>
+          <w:lang w:val="zh_TW" w:bidi="zh_TW"/>
+        </w:rPr>
+        <w:t>；</w:t>
+      </w:r>
+      <w:hyperlink r:id="rId53">
+        <w:r>
+          <w:rPr>
+            <w:lang w:val="zh_TW" w:bidi="zh_TW"/>
+          </w:rPr>
+          <w:rPr>
+            <w:color w:val="0000EE"/>
+            <w:u w:val="single"/>
+          </w:rPr>
+          <w:t>帖前5:2</w:t>
+        </w:r>
+      </w:hyperlink>
+      <w:r>
+        <w:rPr>
+          <w:lang w:val="zh_TW" w:bidi="zh_TW"/>
+        </w:rPr>
+        <w:t>；</w:t>
+      </w:r>
+      <w:hyperlink r:id="rId54">
+        <w:r>
+          <w:rPr>
+            <w:lang w:val="zh_TW" w:bidi="zh_TW"/>
+          </w:rPr>
+          <w:rPr>
+            <w:color w:val="0000EE"/>
+            <w:u w:val="single"/>
+          </w:rPr>
+          <w:t>彼後2:9</w:t>
+        </w:r>
+      </w:hyperlink>
+      <w:r>
+        <w:rPr>
+          <w:lang w:val="zh_TW" w:bidi="zh_TW"/>
+        </w:rPr>
+        <w:t>，</w:t>
+      </w:r>
+      <w:hyperlink r:id="rId55">
+        <w:r>
+          <w:rPr>
+            <w:lang w:val="zh_TW" w:bidi="zh_TW"/>
+          </w:rPr>
+          <w:rPr>
+            <w:color w:val="0000EE"/>
+            <w:u w:val="single"/>
+          </w:rPr>
+          <w:t>3:7、12</w:t>
+        </w:r>
+      </w:hyperlink>
+      <w:r>
+        <w:rPr>
+          <w:lang w:val="zh_TW" w:bidi="zh_TW"/>
+        </w:rPr>
+        <w:t>；</w:t>
+      </w:r>
+      <w:hyperlink r:id="rId56">
+        <w:r>
+          <w:rPr>
+            <w:lang w:val="zh_TW" w:bidi="zh_TW"/>
+          </w:rPr>
+          <w:rPr>
+            <w:color w:val="0000EE"/>
+            <w:u w:val="single"/>
+          </w:rPr>
+          <w:t>約一4:17</w:t>
+        </w:r>
+      </w:hyperlink>
+      <w:r>
+        <w:rPr>
+          <w:lang w:val="zh_TW" w:bidi="zh_TW"/>
+        </w:rPr>
+        <w:t>；</w:t>
+      </w:r>
+      <w:hyperlink r:id="rId57">
+        <w:r>
+          <w:rPr>
+            <w:lang w:val="zh_TW" w:bidi="zh_TW"/>
+          </w:rPr>
+          <w:rPr>
+            <w:color w:val="0000EE"/>
+            <w:u w:val="single"/>
+          </w:rPr>
+          <w:t>啟16:14</w:t>
+        </w:r>
+      </w:hyperlink>
+      <w:r>
+        <w:rPr>
+          <w:lang w:val="zh_TW" w:bidi="zh_TW"/>
+        </w:rPr>
+        <w:t>）。「</w:t>
+      </w:r>
+      <w:r>
+        <w:rPr>
+          <w:lang w:val="zh_TW" w:bidi="zh_TW"/>
+        </w:rPr>
+        <w:t>永遠</w:t>
+      </w:r>
+      <w:r>
+        <w:rPr>
+          <w:lang w:val="zh_TW" w:bidi="zh_TW"/>
+        </w:rPr>
+        <w:t>」標誌著時間將成為永恆的那一刻（</w:t>
+      </w:r>
+      <w:hyperlink r:id="rId58">
+        <w:r>
+          <w:rPr>
+            <w:lang w:val="zh_TW" w:bidi="zh_TW"/>
+          </w:rPr>
+          <w:rPr>
+            <w:color w:val="0000EE"/>
+            <w:u w:val="single"/>
+          </w:rPr>
+          <w:t>彼後3:18</w:t>
+        </w:r>
+      </w:hyperlink>
+      <w:r>
+        <w:rPr>
+          <w:lang w:val="zh_TW" w:bidi="zh_TW"/>
+        </w:rPr>
+        <w:t>）。新耶路撒冷，就是神子民的居所，被描述為一個永遠白晝之地（</w:t>
+      </w:r>
+      <w:hyperlink r:id="rId59">
+        <w:r>
+          <w:rPr>
+            <w:lang w:val="zh_TW" w:bidi="zh_TW"/>
+          </w:rPr>
+          <w:rPr>
+            <w:color w:val="0000EE"/>
+            <w:u w:val="single"/>
+          </w:rPr>
+          <w:t>啟21:25</w:t>
         </w:r>
       </w:hyperlink>
       <w:r>
@@ -1529,834 +1381,34 @@
       </w:r>
       <w:r>
         <w:rPr>
-          <w:lang w:val="zh_TW" w:bidi="zh_TW"/>
-        </w:rPr>
-        <w:t>因為耶穌謙卑自己，順服至死，神就將祂升為至高（</w:t>
-      </w:r>
-      <w:hyperlink r:id="rId76">
-        <w:r>
-          <w:rPr>
-            <w:lang w:val="zh_TW" w:bidi="zh_TW"/>
-          </w:rPr>
-          <w:rPr>
-            <w:color w:val="0000EE"/>
-            <w:u w:val="single"/>
-          </w:rPr>
-          <w:t>腓2:8–9</w:t>
-        </w:r>
-      </w:hyperlink>
-      <w:r>
-        <w:rPr>
-          <w:lang w:val="zh_TW" w:bidi="zh_TW"/>
-        </w:rPr>
-        <w:t>）。祂在十字架上受死之後，進入了祂的榮耀（</w:t>
-      </w:r>
-      <w:hyperlink r:id="rId77">
-        <w:r>
-          <w:rPr>
-            <w:lang w:val="zh_TW" w:bidi="zh_TW"/>
-          </w:rPr>
-          <w:rPr>
-            <w:color w:val="0000EE"/>
-            <w:u w:val="single"/>
-          </w:rPr>
-          <w:t>路24:26</w:t>
-        </w:r>
-      </w:hyperlink>
-      <w:r>
-        <w:rPr>
-          <w:lang w:val="zh_TW" w:bidi="zh_TW"/>
-        </w:rPr>
-        <w:t>），擁有一個全新的榮耀身體（</w:t>
-      </w:r>
-      <w:hyperlink r:id="rId78">
-        <w:r>
-          <w:rPr>
-            <w:lang w:val="zh_TW" w:bidi="zh_TW"/>
-          </w:rPr>
-          <w:rPr>
-            <w:color w:val="0000EE"/>
-            <w:u w:val="single"/>
-          </w:rPr>
-          <w:t>林前15:39–43</w:t>
-        </w:r>
-      </w:hyperlink>
+          <w:i/>
+          <w:lang w:val="zh_TW" w:bidi="zh_TW"/>
+        </w:rPr>
+        <w:t>另見</w:t>
+      </w:r>
+      <w:r>
+        <w:rPr>
+          <w:lang w:val="zh_TW" w:bidi="zh_TW"/>
+        </w:rPr>
+        <w:t>古代與現代曆法</w:t>
+      </w:r>
+      <w:r>
+        <w:rPr>
+          <w:lang w:val="zh_TW" w:bidi="zh_TW"/>
+        </w:rPr>
+        <w:t>；耶和華的日子</w:t>
+      </w:r>
       <w:r>
         <w:rPr>
           <w:lang w:val="zh_TW" w:bidi="zh_TW"/>
         </w:rPr>
         <w:t>；</w:t>
       </w:r>
-      <w:hyperlink r:id="rId79">
-        <w:r>
-          <w:rPr>
-            <w:lang w:val="zh_TW" w:bidi="zh_TW"/>
-          </w:rPr>
-          <w:rPr>
-            <w:color w:val="0000EE"/>
-            <w:u w:val="single"/>
-          </w:rPr>
-          <w:t>腓3:21</w:t>
-        </w:r>
-      </w:hyperlink>
-      <w:r>
-        <w:rPr>
-          <w:lang w:val="zh_TW" w:bidi="zh_TW"/>
-        </w:rPr>
-        <w:t>）。榮耀的基督向祂的僕人顯現。司提反看見了祂的榮耀（</w:t>
-      </w:r>
-      <w:hyperlink r:id="rId80">
-        <w:r>
-          <w:rPr>
-            <w:lang w:val="zh_TW" w:bidi="zh_TW"/>
-          </w:rPr>
-          <w:rPr>
-            <w:color w:val="0000EE"/>
-            <w:u w:val="single"/>
-          </w:rPr>
-          <w:t>徒7:55</w:t>
-        </w:r>
-      </w:hyperlink>
-      <w:r>
-        <w:rPr>
-          <w:lang w:val="zh_TW" w:bidi="zh_TW"/>
-        </w:rPr>
-        <w:t>），掃羅因祂的光輝而失明（</w:t>
-      </w:r>
-      <w:hyperlink r:id="rId81">
-        <w:r>
-          <w:rPr>
-            <w:lang w:val="zh_TW" w:bidi="zh_TW"/>
-          </w:rPr>
-          <w:rPr>
-            <w:color w:val="0000EE"/>
-            <w:u w:val="single"/>
-          </w:rPr>
-          <w:t>9:3</w:t>
-        </w:r>
-      </w:hyperlink>
-      <w:r>
-        <w:rPr>
-          <w:lang w:val="zh_TW" w:bidi="zh_TW"/>
-        </w:rPr>
-        <w:t>）。同一位基督被預言將以榮耀再來。祂將坐在寶座上施行審判（</w:t>
-      </w:r>
-      <w:hyperlink r:id="rId82">
-        <w:r>
-          <w:rPr>
-            <w:lang w:val="zh_TW" w:bidi="zh_TW"/>
-          </w:rPr>
-          <w:rPr>
-            <w:color w:val="0000EE"/>
-            <w:u w:val="single"/>
-          </w:rPr>
-          <w:t>太25:31</w:t>
-        </w:r>
-      </w:hyperlink>
-      <w:r>
-        <w:rPr>
-          <w:lang w:val="zh_TW" w:bidi="zh_TW"/>
-        </w:rPr>
-        <w:t>）；惡人將受到懲罰（</w:t>
-      </w:r>
-      <w:hyperlink r:id="rId83">
-        <w:r>
-          <w:rPr>
-            <w:lang w:val="zh_TW" w:bidi="zh_TW"/>
-          </w:rPr>
-          <w:rPr>
-            <w:color w:val="0000EE"/>
-            <w:u w:val="single"/>
-          </w:rPr>
-          <w:t>16:27，</w:t>
-        </w:r>
-      </w:hyperlink>
-      <w:hyperlink r:id="rId84">
-        <w:r>
-          <w:rPr>
-            <w:lang w:val="zh_TW" w:bidi="zh_TW"/>
-          </w:rPr>
-          <w:rPr>
-            <w:color w:val="0000EE"/>
-            <w:u w:val="single"/>
-          </w:rPr>
-          <w:t>24:30</w:t>
-        </w:r>
-      </w:hyperlink>
-      <w:r>
-        <w:rPr>
-          <w:lang w:val="zh_TW" w:bidi="zh_TW"/>
-        </w:rPr>
-        <w:t>；</w:t>
-      </w:r>
-      <w:hyperlink r:id="rId85">
-        <w:r>
-          <w:rPr>
-            <w:lang w:val="zh_TW" w:bidi="zh_TW"/>
-          </w:rPr>
-          <w:rPr>
-            <w:color w:val="0000EE"/>
-            <w:u w:val="single"/>
-          </w:rPr>
-          <w:t>可13:26</w:t>
-        </w:r>
-      </w:hyperlink>
-      <w:r>
-        <w:rPr>
-          <w:lang w:val="zh_TW" w:bidi="zh_TW"/>
-        </w:rPr>
-        <w:t>；</w:t>
-      </w:r>
-      <w:hyperlink r:id="rId86">
-        <w:r>
-          <w:rPr>
-            <w:lang w:val="zh_TW" w:bidi="zh_TW"/>
-          </w:rPr>
-          <w:rPr>
-            <w:color w:val="0000EE"/>
-            <w:u w:val="single"/>
-          </w:rPr>
-          <w:t>路21:27</w:t>
-        </w:r>
-      </w:hyperlink>
-      <w:r>
-        <w:rPr>
-          <w:lang w:val="zh_TW" w:bidi="zh_TW"/>
-        </w:rPr>
-        <w:t>；</w:t>
-      </w:r>
-      <w:hyperlink r:id="rId87">
-        <w:r>
-          <w:rPr>
-            <w:lang w:val="zh_TW" w:bidi="zh_TW"/>
-          </w:rPr>
-          <w:rPr>
-            <w:color w:val="0000EE"/>
-            <w:u w:val="single"/>
-          </w:rPr>
-          <w:t>帖後2:9–10</w:t>
-        </w:r>
-      </w:hyperlink>
-      <w:r>
-        <w:rPr>
-          <w:lang w:val="zh_TW" w:bidi="zh_TW"/>
-        </w:rPr>
-        <w:t>）。那些在人前承認祂的人，不必懼怕祂榮耀的顯現（</w:t>
-      </w:r>
-      <w:hyperlink r:id="rId88">
-        <w:r>
-          <w:rPr>
-            <w:lang w:val="zh_TW" w:bidi="zh_TW"/>
-          </w:rPr>
-          <w:rPr>
-            <w:color w:val="0000EE"/>
-            <w:u w:val="single"/>
-          </w:rPr>
-          <w:t>可8:38</w:t>
-        </w:r>
-      </w:hyperlink>
-      <w:r>
-        <w:rPr>
-          <w:lang w:val="zh_TW" w:bidi="zh_TW"/>
-        </w:rPr>
-        <w:t>）。</w:t>
-      </w:r>
-    </w:p>
-    <w:p>
-      <w:pPr/>
-      <w:r>
-        <w:rPr>
-          <w:lang w:val="zh_TW" w:bidi="zh_TW"/>
-        </w:rPr>
-      </w:r>
-      <w:r>
-        <w:rPr>
-          <w:lang w:val="zh_TW" w:bidi="zh_TW"/>
-        </w:rPr>
-        <w:t>到了成全的時候，全地將被祂的榮耀充滿（</w:t>
-      </w:r>
-      <w:hyperlink r:id="rId89">
-        <w:r>
-          <w:rPr>
-            <w:lang w:val="zh_TW" w:bidi="zh_TW"/>
-          </w:rPr>
-          <w:rPr>
-            <w:color w:val="0000EE"/>
-            <w:u w:val="single"/>
-          </w:rPr>
-          <w:t>詩72:19</w:t>
-        </w:r>
-      </w:hyperlink>
-      <w:r>
-        <w:rPr>
-          <w:lang w:val="zh_TW" w:bidi="zh_TW"/>
-        </w:rPr>
-        <w:t>；</w:t>
-      </w:r>
-      <w:hyperlink r:id="rId90">
-        <w:r>
-          <w:rPr>
-            <w:lang w:val="zh_TW" w:bidi="zh_TW"/>
-          </w:rPr>
-          <w:rPr>
-            <w:color w:val="0000EE"/>
-            <w:u w:val="single"/>
-          </w:rPr>
-          <w:t>賽6:3</w:t>
-        </w:r>
-      </w:hyperlink>
-      <w:r>
-        <w:rPr>
-          <w:lang w:val="zh_TW" w:bidi="zh_TW"/>
-        </w:rPr>
-        <w:t>；</w:t>
-      </w:r>
-      <w:hyperlink r:id="rId91">
-        <w:r>
-          <w:rPr>
-            <w:lang w:val="zh_TW" w:bidi="zh_TW"/>
-          </w:rPr>
-          <w:rPr>
-            <w:color w:val="0000EE"/>
-            <w:u w:val="single"/>
-          </w:rPr>
-          <w:t>哈2:14</w:t>
-        </w:r>
-      </w:hyperlink>
-      <w:r>
-        <w:rPr>
-          <w:lang w:val="zh_TW" w:bidi="zh_TW"/>
-        </w:rPr>
-        <w:t>）。屆時，不再有榮耀的雲彩停留在聖殿上標誌聖所，因為將有新天新地（</w:t>
-      </w:r>
-      <w:hyperlink r:id="rId92">
-        <w:r>
-          <w:rPr>
-            <w:lang w:val="zh_TW" w:bidi="zh_TW"/>
-          </w:rPr>
-          <w:rPr>
-            <w:color w:val="0000EE"/>
-            <w:u w:val="single"/>
-          </w:rPr>
-          <w:t>啟21:1</w:t>
-        </w:r>
-      </w:hyperlink>
-      <w:r>
-        <w:rPr>
-          <w:lang w:val="zh_TW" w:bidi="zh_TW"/>
-        </w:rPr>
-        <w:t>）。聖城將發出神榮耀的光輝（</w:t>
-      </w:r>
-      <w:hyperlink r:id="rId93">
-        <w:r>
-          <w:rPr>
-            <w:lang w:val="zh_TW" w:bidi="zh_TW"/>
-          </w:rPr>
-          <w:rPr>
-            <w:color w:val="0000EE"/>
-            <w:u w:val="single"/>
-          </w:rPr>
-          <w:t>10–11</w:t>
-        </w:r>
-      </w:hyperlink>
-      <w:r>
-        <w:rPr>
-          <w:lang w:val="zh_TW" w:bidi="zh_TW"/>
-        </w:rPr>
-        <w:t>節）。</w:t>
-      </w:r>
-    </w:p>
-    <w:p>
-      <w:pPr>
-        <w:pStyle w:val="Heading3"/>
-      </w:pPr>
-      <w:r>
-        <w:rPr>
-          <w:lang w:val="zh_TW" w:bidi="zh_TW"/>
-        </w:rPr>
-        <w:t>榮耀與神的百姓</w:t>
-      </w:r>
-    </w:p>
-    <w:p>
-      <w:pPr/>
-      <w:r>
-        <w:rPr>
-          <w:lang w:val="zh_TW" w:bidi="zh_TW"/>
-        </w:rPr>
-      </w:r>
-      <w:r>
-        <w:rPr>
-          <w:lang w:val="zh_TW" w:bidi="zh_TW"/>
-        </w:rPr>
-        <w:t>神的百姓已經經歷了神同在的榮耀。舊約中的榮耀的雲彩就是</w:t>
-      </w:r>
-      <w:r>
-        <w:rPr>
-          <w:i/>
-          <w:lang w:val="zh_TW" w:bidi="zh_TW"/>
-        </w:rPr>
-        <w:t>他們</w:t>
-      </w:r>
-      <w:r>
-        <w:rPr>
-          <w:lang w:val="zh_TW" w:bidi="zh_TW"/>
-        </w:rPr>
-        <w:t>的榮耀（</w:t>
-      </w:r>
-      <w:hyperlink r:id="rId59">
-        <w:r>
-          <w:rPr>
-            <w:lang w:val="zh_TW" w:bidi="zh_TW"/>
-          </w:rPr>
-          <w:rPr>
-            <w:color w:val="0000EE"/>
-            <w:u w:val="single"/>
-          </w:rPr>
-          <w:t>詩106:20</w:t>
-        </w:r>
-      </w:hyperlink>
-      <w:r>
-        <w:rPr>
-          <w:lang w:val="zh_TW" w:bidi="zh_TW"/>
-        </w:rPr>
-        <w:t>；</w:t>
-      </w:r>
-      <w:hyperlink r:id="rId94">
-        <w:r>
-          <w:rPr>
-            <w:lang w:val="zh_TW" w:bidi="zh_TW"/>
-          </w:rPr>
-          <w:rPr>
-            <w:color w:val="0000EE"/>
-            <w:u w:val="single"/>
-          </w:rPr>
-          <w:t>耶2:11</w:t>
-        </w:r>
-      </w:hyperlink>
-      <w:r>
-        <w:rPr>
-          <w:lang w:val="zh_TW" w:bidi="zh_TW"/>
-        </w:rPr>
-        <w:t>）。基督作為神榮耀的化身來到祂的百姓中間，當基督升天後，祂將聖靈賜給信徒（</w:t>
-      </w:r>
-      <w:hyperlink r:id="rId95">
-        <w:r>
-          <w:rPr>
-            <w:lang w:val="zh_TW" w:bidi="zh_TW"/>
-          </w:rPr>
-          <w:rPr>
-            <w:color w:val="0000EE"/>
-            <w:u w:val="single"/>
-          </w:rPr>
-          <w:t>約16:7–14</w:t>
-        </w:r>
-      </w:hyperlink>
-      <w:r>
-        <w:rPr>
-          <w:lang w:val="zh_TW" w:bidi="zh_TW"/>
-        </w:rPr>
-        <w:t>），使神可以住在祂的百姓中間。為基督名受苦的人，榮耀的靈住在他們身上（</w:t>
-      </w:r>
-      <w:hyperlink r:id="rId96">
-        <w:r>
-          <w:rPr>
-            <w:lang w:val="zh_TW" w:bidi="zh_TW"/>
-          </w:rPr>
-          <w:rPr>
-            <w:color w:val="0000EE"/>
-            <w:u w:val="single"/>
-          </w:rPr>
-          <w:t>彼前4:14</w:t>
-        </w:r>
-      </w:hyperlink>
-      <w:r>
-        <w:rPr>
-          <w:lang w:val="zh_TW" w:bidi="zh_TW"/>
-        </w:rPr>
-        <w:t>）；這靈是聖徒榮耀基業的保證（</w:t>
-      </w:r>
-      <w:hyperlink r:id="rId97">
-        <w:r>
-          <w:rPr>
-            <w:lang w:val="zh_TW" w:bidi="zh_TW"/>
-          </w:rPr>
-          <w:rPr>
-            <w:color w:val="0000EE"/>
-            <w:u w:val="single"/>
-          </w:rPr>
-          <w:t>羅8:16–17</w:t>
-        </w:r>
-      </w:hyperlink>
-      <w:r>
-        <w:rPr>
-          <w:lang w:val="zh_TW" w:bidi="zh_TW"/>
-        </w:rPr>
-        <w:t>）。</w:t>
-      </w:r>
-    </w:p>
-    <w:p>
-      <w:pPr/>
-      <w:r>
-        <w:rPr>
-          <w:lang w:val="zh_TW" w:bidi="zh_TW"/>
-        </w:rPr>
-      </w:r>
-      <w:r>
-        <w:rPr>
-          <w:lang w:val="zh_TW" w:bidi="zh_TW"/>
-        </w:rPr>
-        <w:t>神賜給祂百姓「榮耀的盼望」（</w:t>
-      </w:r>
-      <w:hyperlink r:id="rId98">
-        <w:r>
-          <w:rPr>
-            <w:lang w:val="zh_TW" w:bidi="zh_TW"/>
-          </w:rPr>
-          <w:rPr>
-            <w:color w:val="0000EE"/>
-            <w:u w:val="single"/>
-          </w:rPr>
-          <w:t>羅5:2</w:t>
-        </w:r>
-      </w:hyperlink>
-      <w:r>
-        <w:rPr>
-          <w:lang w:val="zh_TW" w:bidi="zh_TW"/>
-        </w:rPr>
-        <w:t>；</w:t>
-      </w:r>
-      <w:hyperlink r:id="rId79">
-        <w:r>
-          <w:rPr>
-            <w:lang w:val="zh_TW" w:bidi="zh_TW"/>
-          </w:rPr>
-          <w:rPr>
-            <w:color w:val="0000EE"/>
-            <w:u w:val="single"/>
-          </w:rPr>
-          <w:t>腓3:21</w:t>
-        </w:r>
-      </w:hyperlink>
-      <w:r>
-        <w:rPr>
-          <w:lang w:val="zh_TW" w:bidi="zh_TW"/>
-        </w:rPr>
-        <w:t>；</w:t>
-      </w:r>
-      <w:hyperlink r:id="rId99">
-        <w:r>
-          <w:rPr>
-            <w:lang w:val="zh_TW" w:bidi="zh_TW"/>
-          </w:rPr>
-          <w:rPr>
-            <w:color w:val="0000EE"/>
-            <w:u w:val="single"/>
-          </w:rPr>
-          <w:t>西1:27</w:t>
-        </w:r>
-      </w:hyperlink>
-      <w:r>
-        <w:rPr>
-          <w:lang w:val="zh_TW" w:bidi="zh_TW"/>
-        </w:rPr>
-        <w:t>；</w:t>
-      </w:r>
-      <w:hyperlink r:id="rId100">
-        <w:r>
-          <w:rPr>
-            <w:lang w:val="zh_TW" w:bidi="zh_TW"/>
-          </w:rPr>
-          <w:rPr>
-            <w:color w:val="0000EE"/>
-            <w:u w:val="single"/>
-          </w:rPr>
-          <w:t>猶24–25</w:t>
-        </w:r>
-      </w:hyperlink>
-      <w:r>
-        <w:rPr>
-          <w:lang w:val="zh_TW" w:bidi="zh_TW"/>
-        </w:rPr>
-        <w:t>）。那些祂所揀選的人，祂也必使他們得榮耀（</w:t>
-      </w:r>
-      <w:hyperlink r:id="rId101">
-        <w:r>
-          <w:rPr>
-            <w:lang w:val="zh_TW" w:bidi="zh_TW"/>
-          </w:rPr>
-          <w:rPr>
-            <w:color w:val="0000EE"/>
-            <w:u w:val="single"/>
-          </w:rPr>
-          <w:t>羅8:30，</w:t>
-        </w:r>
-      </w:hyperlink>
-      <w:hyperlink r:id="rId102">
-        <w:r>
-          <w:rPr>
-            <w:lang w:val="zh_TW" w:bidi="zh_TW"/>
-          </w:rPr>
-          <w:rPr>
-            <w:color w:val="0000EE"/>
-            <w:u w:val="single"/>
-          </w:rPr>
-          <w:t>9:23</w:t>
-        </w:r>
-      </w:hyperlink>
-      <w:r>
-        <w:rPr>
-          <w:lang w:val="zh_TW" w:bidi="zh_TW"/>
-        </w:rPr>
-        <w:t>）；他們將在基督裡分享祂的榮耀（</w:t>
-      </w:r>
-      <w:hyperlink r:id="rId103">
-        <w:r>
-          <w:rPr>
-            <w:lang w:val="zh_TW" w:bidi="zh_TW"/>
-          </w:rPr>
-          <w:rPr>
-            <w:color w:val="0000EE"/>
-            <w:u w:val="single"/>
-          </w:rPr>
-          <w:t>西3:4</w:t>
-        </w:r>
-      </w:hyperlink>
-      <w:r>
-        <w:rPr>
-          <w:lang w:val="zh_TW" w:bidi="zh_TW"/>
-        </w:rPr>
-        <w:t>；</w:t>
-      </w:r>
-      <w:hyperlink r:id="rId104">
-        <w:r>
-          <w:rPr>
-            <w:lang w:val="zh_TW" w:bidi="zh_TW"/>
-          </w:rPr>
-          <w:rPr>
-            <w:color w:val="0000EE"/>
-            <w:u w:val="single"/>
-          </w:rPr>
-          <w:t>帖後2:14</w:t>
-        </w:r>
-      </w:hyperlink>
-      <w:r>
-        <w:rPr>
-          <w:lang w:val="zh_TW" w:bidi="zh_TW"/>
-        </w:rPr>
-        <w:t>；</w:t>
-      </w:r>
-      <w:hyperlink r:id="rId105">
-        <w:r>
-          <w:rPr>
-            <w:lang w:val="zh_TW" w:bidi="zh_TW"/>
-          </w:rPr>
-          <w:rPr>
-            <w:color w:val="0000EE"/>
-            <w:u w:val="single"/>
-          </w:rPr>
-          <w:t>提後2:10</w:t>
-        </w:r>
-      </w:hyperlink>
-      <w:r>
-        <w:rPr>
-          <w:lang w:val="zh_TW" w:bidi="zh_TW"/>
-        </w:rPr>
-        <w:t>）。今世的苦楚與將來要顯於我們的榮耀無法相比（</w:t>
-      </w:r>
-      <w:hyperlink r:id="rId106">
-        <w:r>
-          <w:rPr>
-            <w:lang w:val="zh_TW" w:bidi="zh_TW"/>
-          </w:rPr>
-          <w:rPr>
-            <w:color w:val="0000EE"/>
-            <w:u w:val="single"/>
-          </w:rPr>
-          <w:t>羅8:18</w:t>
-        </w:r>
-      </w:hyperlink>
-      <w:r>
-        <w:rPr>
-          <w:lang w:val="zh_TW" w:bidi="zh_TW"/>
-        </w:rPr>
-        <w:t>；</w:t>
-      </w:r>
-      <w:hyperlink r:id="rId107">
-        <w:r>
-          <w:rPr>
-            <w:lang w:val="zh_TW" w:bidi="zh_TW"/>
-          </w:rPr>
-          <w:rPr>
-            <w:color w:val="0000EE"/>
-            <w:u w:val="single"/>
-          </w:rPr>
-          <w:t>林後4:17</w:t>
-        </w:r>
-      </w:hyperlink>
-      <w:r>
-        <w:rPr>
-          <w:lang w:val="zh_TW" w:bidi="zh_TW"/>
-        </w:rPr>
-        <w:t>）。整個受造界渴望看見神兒女自由的榮耀（</w:t>
-      </w:r>
-      <w:hyperlink r:id="rId108">
-        <w:r>
-          <w:rPr>
-            <w:lang w:val="zh_TW" w:bidi="zh_TW"/>
-          </w:rPr>
-          <w:rPr>
-            <w:color w:val="0000EE"/>
-            <w:u w:val="single"/>
-          </w:rPr>
-          <w:t>羅8:21</w:t>
-        </w:r>
-      </w:hyperlink>
-      <w:r>
-        <w:rPr>
-          <w:lang w:val="zh_TW" w:bidi="zh_TW"/>
-        </w:rPr>
-        <w:t>）。這樣的榮耀盼望如此確定，以致彼得甚至可以在今世就說自己同享基督的榮耀（</w:t>
-      </w:r>
-      <w:hyperlink r:id="rId109">
-        <w:r>
-          <w:rPr>
-            <w:lang w:val="zh_TW" w:bidi="zh_TW"/>
-          </w:rPr>
-          <w:rPr>
-            <w:color w:val="0000EE"/>
-            <w:u w:val="single"/>
-          </w:rPr>
-          <w:t>彼前5:1</w:t>
-        </w:r>
-      </w:hyperlink>
-      <w:r>
-        <w:rPr>
-          <w:lang w:val="zh_TW" w:bidi="zh_TW"/>
-        </w:rPr>
-        <w:t>），同時也仰望那永恆的榮耀（見</w:t>
-      </w:r>
-      <w:hyperlink r:id="rId110">
-        <w:r>
-          <w:rPr>
-            <w:lang w:val="zh_TW" w:bidi="zh_TW"/>
-          </w:rPr>
-          <w:rPr>
-            <w:color w:val="0000EE"/>
-            <w:u w:val="single"/>
-          </w:rPr>
-          <w:t>10</w:t>
-        </w:r>
-      </w:hyperlink>
-      <w:r>
-        <w:rPr>
-          <w:lang w:val="zh_TW" w:bidi="zh_TW"/>
-        </w:rPr>
-        <w:t>節）。作為基督榮耀的分享者，教會被召去榮耀神。因著他們內心的盼望，他們潔淨自己（</w:t>
-      </w:r>
-      <w:hyperlink r:id="rId111">
-        <w:r>
-          <w:rPr>
-            <w:lang w:val="zh_TW" w:bidi="zh_TW"/>
-          </w:rPr>
-          <w:rPr>
-            <w:color w:val="0000EE"/>
-            <w:u w:val="single"/>
-          </w:rPr>
-          <w:t>約一3:3</w:t>
-        </w:r>
-      </w:hyperlink>
-      <w:r>
-        <w:rPr>
-          <w:lang w:val="zh_TW" w:bidi="zh_TW"/>
-        </w:rPr>
-        <w:t>）。</w:t>
-      </w:r>
-    </w:p>
-    <w:p>
-      <w:pPr/>
-      <w:r>
-        <w:rPr>
-          <w:lang w:val="zh_TW" w:bidi="zh_TW"/>
-        </w:rPr>
-      </w:r>
-      <w:r>
-        <w:rPr>
-          <w:i/>
-          <w:lang w:val="zh_TW" w:bidi="zh_TW"/>
-        </w:rPr>
-        <w:t>另見</w:t>
-      </w:r>
-      <w:r>
-        <w:rPr>
-          <w:lang w:val="zh_TW" w:bidi="zh_TW"/>
-        </w:rPr>
-        <w:t xml:space="preserve"> </w:t>
-      </w:r>
-      <w:r>
-        <w:rPr>
-          <w:lang w:val="zh_TW" w:bidi="zh_TW"/>
-        </w:rPr>
-        <w:t>誇耀</w:t>
-      </w:r>
-      <w:r>
-        <w:rPr>
-          <w:lang w:val="zh_TW" w:bidi="zh_TW"/>
-        </w:rPr>
-        <w:t>；</w:t>
-      </w:r>
-      <w:r>
-        <w:rPr>
-          <w:lang w:val="zh_TW" w:bidi="zh_TW"/>
-        </w:rPr>
-        <w:t>神的存在與屬性</w:t>
-      </w:r>
-      <w:r>
-        <w:rPr>
-          <w:lang w:val="zh_TW" w:bidi="zh_TW"/>
-        </w:rPr>
-        <w:t>；</w:t>
-      </w:r>
-      <w:r>
-        <w:rPr>
-          <w:lang w:val="zh_TW" w:bidi="zh_TW"/>
-        </w:rPr>
-        <w:t>火柱與雲柱</w:t>
-      </w:r>
-      <w:r>
-        <w:rPr>
-          <w:lang w:val="zh_TW" w:bidi="zh_TW"/>
-        </w:rPr>
-        <w:t>；</w:t>
-      </w:r>
-      <w:r>
-        <w:rPr>
-          <w:lang w:val="zh_TW" w:bidi="zh_TW"/>
-        </w:rPr>
-        <w:t>舍吉拿</w:t>
-      </w:r>
-      <w:r>
-        <w:rPr>
-          <w:lang w:val="zh_TW" w:bidi="zh_TW"/>
-        </w:rPr>
-        <w:t>；</w:t>
-      </w:r>
-      <w:r>
-        <w:rPr>
-          <w:lang w:val="zh_TW" w:bidi="zh_TW"/>
-        </w:rPr>
-        <w:t>神顯現</w:t>
-      </w:r>
-      <w:r>
-        <w:rPr>
-          <w:lang w:val="zh_TW" w:bidi="zh_TW"/>
-        </w:rPr>
-        <w:t>；</w:t>
-      </w:r>
-      <w:r>
-        <w:rPr>
-          <w:lang w:val="zh_TW" w:bidi="zh_TW"/>
-        </w:rPr>
-        <w:t>財富</w:t>
+      <w:r>
+        <w:rPr>
+          <w:lang w:val="zh_TW" w:bidi="zh_TW"/>
+        </w:rPr>
+        <w:t>末世論</w:t>
       </w:r>
       <w:r>
         <w:rPr>
